--- a/rev1.docx
+++ b/rev1.docx
@@ -1,6 +1,6 @@
 
 <file path=word/document.xml><?xml version="1.0" encoding="utf-8"?>
-<w:document xmlns:wpc="http://schemas.microsoft.com/office/word/2010/wordprocessingCanvas" xmlns:cx="http://schemas.microsoft.com/office/drawing/2014/chartex" xmlns:cx1="http://schemas.microsoft.com/office/drawing/2015/9/8/chartex" xmlns:cx2="http://schemas.microsoft.com/office/drawing/2015/10/21/chartex" xmlns:cx3="http://schemas.microsoft.com/office/drawing/2016/5/9/chartex" xmlns:cx4="http://schemas.microsoft.com/office/drawing/2016/5/10/chartex" xmlns:cx5="http://schemas.microsoft.com/office/drawing/2016/5/11/chartex" xmlns:cx6="http://schemas.microsoft.com/office/drawing/2016/5/12/chartex" xmlns:cx7="http://schemas.microsoft.com/office/drawing/2016/5/13/chartex" xmlns:cx8="http://schemas.microsoft.com/office/drawing/2016/5/14/chartex" xmlns:mc="http://schemas.openxmlformats.org/markup-compatibility/2006" xmlns:aink="http://schemas.microsoft.com/office/drawing/2016/ink" xmlns:am3d="http://schemas.microsoft.com/office/drawing/2017/model3d" xmlns:o="urn:schemas-microsoft-com:office:office" xmlns:r="http://schemas.openxmlformats.org/officeDocument/2006/relationships" xmlns:m="http://schemas.openxmlformats.org/officeDocument/2006/math" xmlns:v="urn:schemas-microsoft-com:vml" xmlns:wp14="http://schemas.microsoft.com/office/word/2010/wordprocessingDrawing" xmlns:wp="http://schemas.openxmlformats.org/drawingml/2006/wordprocessingDrawing" xmlns:w10="urn:schemas-microsoft-com:office:word" xmlns:w="http://schemas.openxmlformats.org/wordprocessingml/2006/main" xmlns:w14="http://schemas.microsoft.com/office/word/2010/wordml" xmlns:w15="http://schemas.microsoft.com/office/word/2012/wordml" xmlns:w16cex="http://schemas.microsoft.com/office/word/2018/wordml/cex" xmlns:w16cid="http://schemas.microsoft.com/office/word/2016/wordml/cid" xmlns:w16="http://schemas.microsoft.com/office/word/2018/wordml" xmlns:w16sdtdh="http://schemas.microsoft.com/office/word/2020/wordml/sdtdatahash" xmlns:w16se="http://schemas.microsoft.com/office/word/2015/wordml/symex" xmlns:wpg="http://schemas.microsoft.com/office/word/2010/wordprocessingGroup" xmlns:wpi="http://schemas.microsoft.com/office/word/2010/wordprocessingInk" xmlns:wne="http://schemas.microsoft.com/office/word/2006/wordml" xmlns:wps="http://schemas.microsoft.com/office/word/2010/wordprocessingShape" mc:Ignorable="w14 w15 w16se w16cid w16 w16cex w16sdtdh wp14">
+<w:document xmlns:wpc="http://schemas.microsoft.com/office/word/2010/wordprocessingCanvas" xmlns:cx="http://schemas.microsoft.com/office/drawing/2014/chartex" xmlns:cx1="http://schemas.microsoft.com/office/drawing/2015/9/8/chartex" xmlns:cx2="http://schemas.microsoft.com/office/drawing/2015/10/21/chartex" xmlns:cx3="http://schemas.microsoft.com/office/drawing/2016/5/9/chartex" xmlns:cx4="http://schemas.microsoft.com/office/drawing/2016/5/10/chartex" xmlns:cx5="http://schemas.microsoft.com/office/drawing/2016/5/11/chartex" xmlns:cx6="http://schemas.microsoft.com/office/drawing/2016/5/12/chartex" xmlns:cx7="http://schemas.microsoft.com/office/drawing/2016/5/13/chartex" xmlns:cx8="http://schemas.microsoft.com/office/drawing/2016/5/14/chartex" xmlns:mc="http://schemas.openxmlformats.org/markup-compatibility/2006" xmlns:aink="http://schemas.microsoft.com/office/drawing/2016/ink" xmlns:am3d="http://schemas.microsoft.com/office/drawing/2017/model3d" xmlns:o="urn:schemas-microsoft-com:office:office" xmlns:oel="http://schemas.microsoft.com/office/2019/extlst" xmlns:r="http://schemas.openxmlformats.org/officeDocument/2006/relationships" xmlns:m="http://schemas.openxmlformats.org/officeDocument/2006/math" xmlns:v="urn:schemas-microsoft-com:vml" xmlns:wp14="http://schemas.microsoft.com/office/word/2010/wordprocessingDrawing" xmlns:wp="http://schemas.openxmlformats.org/drawingml/2006/wordprocessingDrawing" xmlns:w10="urn:schemas-microsoft-com:office:word" xmlns:w="http://schemas.openxmlformats.org/wordprocessingml/2006/main" xmlns:w14="http://schemas.microsoft.com/office/word/2010/wordml" xmlns:w15="http://schemas.microsoft.com/office/word/2012/wordml" xmlns:w16cex="http://schemas.microsoft.com/office/word/2018/wordml/cex" xmlns:w16cid="http://schemas.microsoft.com/office/word/2016/wordml/cid" xmlns:w16="http://schemas.microsoft.com/office/word/2018/wordml" xmlns:w16sdtdh="http://schemas.microsoft.com/office/word/2020/wordml/sdtdatahash" xmlns:w16se="http://schemas.microsoft.com/office/word/2015/wordml/symex" xmlns:wpg="http://schemas.microsoft.com/office/word/2010/wordprocessingGroup" xmlns:wpi="http://schemas.microsoft.com/office/word/2010/wordprocessingInk" xmlns:wne="http://schemas.microsoft.com/office/word/2006/wordml" xmlns:wps="http://schemas.microsoft.com/office/word/2010/wordprocessingShape" mc:Ignorable="w14 w15 w16se w16cid w16 w16cex w16sdtdh wp14">
   <w:body>
     <w:p>
       <w:pPr>
@@ -345,7 +345,160 @@
                       </wps:spPr>
                       <wps:txbx>
                         <w:txbxContent>
-                          <w:p/>
+                          <w:p>
+                            <w:pPr>
+                              <w:pStyle w:val="ListParagraph"/>
+                              <w:numPr>
+                                <w:ilvl w:val="0"/>
+                                <w:numId w:val="8"/>
+                              </w:numPr>
+                              <w:rPr>
+                                <w:lang w:val="it-IT"/>
+                              </w:rPr>
+                            </w:pPr>
+                            <w:r>
+                              <w:rPr>
+                                <w:lang w:val="it-IT"/>
+                              </w:rPr>
+                              <w:t>Per database si intende una r</w:t>
+                            </w:r>
+                            <w:r>
+                              <w:rPr>
+                                <w:lang w:val="it-IT"/>
+                              </w:rPr>
+                              <w:t xml:space="preserve">accolta di dati, un oggetto che ha memoria e capacità di organizzare i dati secondo un criterio logico. I database si suddividono in </w:t>
+                            </w:r>
+                            <w:r>
+                              <w:rPr>
+                                <w:b/>
+                                <w:bCs/>
+                                <w:lang w:val="it-IT"/>
+                              </w:rPr>
+                              <w:t>relazionali</w:t>
+                            </w:r>
+                            <w:r>
+                              <w:rPr>
+                                <w:b/>
+                                <w:bCs/>
+                                <w:lang w:val="it-IT"/>
+                              </w:rPr>
+                              <w:t xml:space="preserve"> (SQL), </w:t>
+                            </w:r>
+                            <w:r>
+                              <w:rPr>
+                                <w:lang w:val="it-IT"/>
+                              </w:rPr>
+                              <w:t xml:space="preserve">ovvero database strutturati in tabelle collegate tra loro mediante relazioni e </w:t>
+                            </w:r>
+                            <w:r>
+                              <w:rPr>
+                                <w:b/>
+                                <w:bCs/>
+                                <w:lang w:val="it-IT"/>
+                              </w:rPr>
+                              <w:t>non relazionali (</w:t>
+                            </w:r>
+                            <w:proofErr w:type="spellStart"/>
+                            <w:r>
+                              <w:rPr>
+                                <w:b/>
+                                <w:bCs/>
+                                <w:lang w:val="it-IT"/>
+                              </w:rPr>
+                              <w:t>NoSQL</w:t>
+                            </w:r>
+                            <w:proofErr w:type="spellEnd"/>
+                            <w:r>
+                              <w:rPr>
+                                <w:b/>
+                                <w:bCs/>
+                                <w:lang w:val="it-IT"/>
+                              </w:rPr>
+                              <w:t>)</w:t>
+                            </w:r>
+                            <w:r>
+                              <w:rPr>
+                                <w:lang w:val="it-IT"/>
+                              </w:rPr>
+                              <w:t>.</w:t>
+                            </w:r>
+                          </w:p>
+                          <w:p>
+                            <w:pPr>
+                              <w:pStyle w:val="ListParagraph"/>
+                              <w:numPr>
+                                <w:ilvl w:val="0"/>
+                                <w:numId w:val="8"/>
+                              </w:numPr>
+                              <w:rPr>
+                                <w:b/>
+                                <w:bCs/>
+                                <w:lang w:val="it-IT"/>
+                              </w:rPr>
+                            </w:pPr>
+                            <w:r>
+                              <w:rPr>
+                                <w:b/>
+                                <w:bCs/>
+                                <w:lang w:val="it-IT"/>
+                              </w:rPr>
+                              <w:t>DBMS</w:t>
+                            </w:r>
+                            <w:r>
+                              <w:rPr>
+                                <w:b/>
+                                <w:bCs/>
+                                <w:lang w:val="it-IT"/>
+                              </w:rPr>
+                              <w:t xml:space="preserve"> </w:t>
+                            </w:r>
+                            <w:r>
+                              <w:rPr>
+                                <w:lang w:val="it-IT"/>
+                              </w:rPr>
+                              <w:t xml:space="preserve">acronimo di </w:t>
+                            </w:r>
+                            <w:r>
+                              <w:rPr>
+                                <w:b/>
+                                <w:bCs/>
+                                <w:lang w:val="it-IT"/>
+                              </w:rPr>
+                              <w:t xml:space="preserve">database management system </w:t>
+                            </w:r>
+                            <w:r>
+                              <w:rPr>
+                                <w:lang w:val="it-IT"/>
+                              </w:rPr>
+                              <w:t xml:space="preserve">è un software </w:t>
+                            </w:r>
+                            <w:r>
+                              <w:rPr>
+                                <w:lang w:val="it-IT"/>
+                              </w:rPr>
+                              <w:t xml:space="preserve">progettato per consentire operazioni di creazione, manipolazione e interrogazione di un database </w:t>
+                            </w:r>
+                            <w:r>
+                              <w:rPr>
+                                <w:lang w:val="it-IT"/>
+                              </w:rPr>
+                              <w:t>in modo efficiente e sicuro.</w:t>
+                            </w:r>
+                          </w:p>
+                          <w:p>
+                            <w:pPr>
+                              <w:pStyle w:val="ListParagraph"/>
+                              <w:numPr>
+                                <w:ilvl w:val="0"/>
+                                <w:numId w:val="8"/>
+                              </w:numPr>
+                              <w:rPr>
+                                <w:b/>
+                                <w:bCs/>
+                                <w:lang w:val="it-IT"/>
+                              </w:rPr>
+                            </w:pPr>
+                          </w:p>
                         </w:txbxContent>
                       </wps:txbx>
                       <wps:bodyPr rot="0" vert="horz" wrap="square" lIns="91440" tIns="45720" rIns="91440" bIns="45720" anchor="t" anchorCtr="0">
@@ -363,16 +516,169 @@
               </wp:anchor>
             </w:drawing>
           </mc:Choice>
-          <mc:Fallback xmlns:oel="http://schemas.microsoft.com/office/2019/extlst">
+          <mc:Fallback>
             <w:pict>
               <v:shapetype w14:anchorId="20FC07A9" id="_x0000_t202" coordsize="21600,21600" o:spt="202" path="m,l,21600r21600,l21600,xe">
                 <v:stroke joinstyle="miter"/>
                 <v:path gradientshapeok="t" o:connecttype="rect"/>
               </v:shapetype>
-              <v:shape id="Text Box 2" o:spid="_x0000_s1026" type="#_x0000_t202" style="position:absolute;margin-left:428.05pt;margin-top:7.35pt;width:479.25pt;height:375.75pt;z-index:251668480;visibility:visible;mso-wrap-style:square;mso-width-percent:0;mso-height-percent:0;mso-wrap-distance-left:9pt;mso-wrap-distance-top:3.6pt;mso-wrap-distance-right:9pt;mso-wrap-distance-bottom:3.6pt;mso-position-horizontal:right;mso-position-horizontal-relative:margin;mso-position-vertical:absolute;mso-position-vertical-relative:text;mso-width-percent:0;mso-height-percent:0;mso-width-relative:margin;mso-height-relative:margin;v-text-anchor:top" o:gfxdata="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">
+              <v:shape id="Text Box 2" o:spid="_x0000_s1026" type="#_x0000_t202" style="position:absolute;margin-left:428.05pt;margin-top:7.35pt;width:479.25pt;height:375.75pt;z-index:251668480;visibility:visible;mso-wrap-style:square;mso-width-percent:0;mso-height-percent:0;mso-wrap-distance-left:9pt;mso-wrap-distance-top:3.6pt;mso-wrap-distance-right:9pt;mso-wrap-distance-bottom:3.6pt;mso-position-horizontal:right;mso-position-horizontal-relative:margin;mso-position-vertical:absolute;mso-position-vertical-relative:text;mso-width-percent:0;mso-height-percent:0;mso-width-relative:margin;mso-height-relative:margin;v-text-anchor:top" o:gfxdata="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">
                 <v:textbox>
                   <w:txbxContent>
-                    <w:p/>
+                    <w:p>
+                      <w:pPr>
+                        <w:pStyle w:val="ListParagraph"/>
+                        <w:numPr>
+                          <w:ilvl w:val="0"/>
+                          <w:numId w:val="8"/>
+                        </w:numPr>
+                        <w:rPr>
+                          <w:lang w:val="it-IT"/>
+                        </w:rPr>
+                      </w:pPr>
+                      <w:r>
+                        <w:rPr>
+                          <w:lang w:val="it-IT"/>
+                        </w:rPr>
+                        <w:t>Per database si intende una r</w:t>
+                      </w:r>
+                      <w:r>
+                        <w:rPr>
+                          <w:lang w:val="it-IT"/>
+                        </w:rPr>
+                        <w:t xml:space="preserve">accolta di dati, un oggetto che ha memoria e capacità di organizzare i dati secondo un criterio logico. I database si suddividono in </w:t>
+                      </w:r>
+                      <w:r>
+                        <w:rPr>
+                          <w:b/>
+                          <w:bCs/>
+                          <w:lang w:val="it-IT"/>
+                        </w:rPr>
+                        <w:t>relazionali</w:t>
+                      </w:r>
+                      <w:r>
+                        <w:rPr>
+                          <w:b/>
+                          <w:bCs/>
+                          <w:lang w:val="it-IT"/>
+                        </w:rPr>
+                        <w:t xml:space="preserve"> (SQL), </w:t>
+                      </w:r>
+                      <w:r>
+                        <w:rPr>
+                          <w:lang w:val="it-IT"/>
+                        </w:rPr>
+                        <w:t xml:space="preserve">ovvero database strutturati in tabelle collegate tra loro mediante relazioni e </w:t>
+                      </w:r>
+                      <w:r>
+                        <w:rPr>
+                          <w:b/>
+                          <w:bCs/>
+                          <w:lang w:val="it-IT"/>
+                        </w:rPr>
+                        <w:t>non relazionali (</w:t>
+                      </w:r>
+                      <w:proofErr w:type="spellStart"/>
+                      <w:r>
+                        <w:rPr>
+                          <w:b/>
+                          <w:bCs/>
+                          <w:lang w:val="it-IT"/>
+                        </w:rPr>
+                        <w:t>NoSQL</w:t>
+                      </w:r>
+                      <w:proofErr w:type="spellEnd"/>
+                      <w:r>
+                        <w:rPr>
+                          <w:b/>
+                          <w:bCs/>
+                          <w:lang w:val="it-IT"/>
+                        </w:rPr>
+                        <w:t>)</w:t>
+                      </w:r>
+                      <w:r>
+                        <w:rPr>
+                          <w:lang w:val="it-IT"/>
+                        </w:rPr>
+                        <w:t>.</w:t>
+                      </w:r>
+                    </w:p>
+                    <w:p>
+                      <w:pPr>
+                        <w:pStyle w:val="ListParagraph"/>
+                        <w:numPr>
+                          <w:ilvl w:val="0"/>
+                          <w:numId w:val="8"/>
+                        </w:numPr>
+                        <w:rPr>
+                          <w:b/>
+                          <w:bCs/>
+                          <w:lang w:val="it-IT"/>
+                        </w:rPr>
+                      </w:pPr>
+                      <w:r>
+                        <w:rPr>
+                          <w:b/>
+                          <w:bCs/>
+                          <w:lang w:val="it-IT"/>
+                        </w:rPr>
+                        <w:t>DBMS</w:t>
+                      </w:r>
+                      <w:r>
+                        <w:rPr>
+                          <w:b/>
+                          <w:bCs/>
+                          <w:lang w:val="it-IT"/>
+                        </w:rPr>
+                        <w:t xml:space="preserve"> </w:t>
+                      </w:r>
+                      <w:r>
+                        <w:rPr>
+                          <w:lang w:val="it-IT"/>
+                        </w:rPr>
+                        <w:t xml:space="preserve">acronimo di </w:t>
+                      </w:r>
+                      <w:r>
+                        <w:rPr>
+                          <w:b/>
+                          <w:bCs/>
+                          <w:lang w:val="it-IT"/>
+                        </w:rPr>
+                        <w:t xml:space="preserve">database management system </w:t>
+                      </w:r>
+                      <w:r>
+                        <w:rPr>
+                          <w:lang w:val="it-IT"/>
+                        </w:rPr>
+                        <w:t xml:space="preserve">è un software </w:t>
+                      </w:r>
+                      <w:r>
+                        <w:rPr>
+                          <w:lang w:val="it-IT"/>
+                        </w:rPr>
+                        <w:t xml:space="preserve">progettato per consentire operazioni di creazione, manipolazione e interrogazione di un database </w:t>
+                      </w:r>
+                      <w:r>
+                        <w:rPr>
+                          <w:lang w:val="it-IT"/>
+                        </w:rPr>
+                        <w:t>in modo efficiente e sicuro.</w:t>
+                      </w:r>
+                    </w:p>
+                    <w:p>
+                      <w:pPr>
+                        <w:pStyle w:val="ListParagraph"/>
+                        <w:numPr>
+                          <w:ilvl w:val="0"/>
+                          <w:numId w:val="8"/>
+                        </w:numPr>
+                        <w:rPr>
+                          <w:b/>
+                          <w:bCs/>
+                          <w:lang w:val="it-IT"/>
+                        </w:rPr>
+                      </w:pPr>
+                    </w:p>
                   </w:txbxContent>
                 </v:textbox>
                 <w10:wrap type="square" anchorx="margin"/>
@@ -1371,7 +1677,6 @@
         </w:rPr>
         <w:t>‘</w:t>
       </w:r>
-      <w:proofErr w:type="spellStart"/>
       <w:r>
         <w:rPr>
           <w:rFonts w:eastAsia="Times New Roman" w:cs="Arial"/>
@@ -1381,7 +1686,6 @@
         </w:rPr>
         <w:t>Italy</w:t>
       </w:r>
-      <w:proofErr w:type="spellEnd"/>
       <w:r>
         <w:rPr>
           <w:rFonts w:eastAsia="Times New Roman" w:cs="Arial"/>
@@ -2115,9 +2419,9 @@
               </wp:anchor>
             </w:drawing>
           </mc:Choice>
-          <mc:Fallback xmlns:oel="http://schemas.microsoft.com/office/2019/extlst">
+          <mc:Fallback>
             <w:pict>
-              <v:shape w14:anchorId="627240E4" id="_x0000_s1027" type="#_x0000_t202" style="position:absolute;margin-left:215.55pt;margin-top:47.15pt;width:20.75pt;height:21.7pt;z-index:-251652096;visibility:visible;mso-wrap-style:square;mso-width-percent:0;mso-height-percent:0;mso-wrap-distance-left:9pt;mso-wrap-distance-top:3.6pt;mso-wrap-distance-right:9pt;mso-wrap-distance-bottom:3.6pt;mso-position-horizontal:absolute;mso-position-horizontal-relative:text;mso-position-vertical:absolute;mso-position-vertical-relative:text;mso-width-percent:0;mso-height-percent:0;mso-width-relative:margin;mso-height-relative:margin;v-text-anchor:top" o:gfxdata="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" stroked="f">
+              <v:shape w14:anchorId="627240E4" id="_x0000_s1027" type="#_x0000_t202" style="position:absolute;margin-left:215.55pt;margin-top:47.15pt;width:20.75pt;height:21.7pt;z-index:-251652096;visibility:visible;mso-wrap-style:square;mso-width-percent:0;mso-height-percent:0;mso-wrap-distance-left:9pt;mso-wrap-distance-top:3.6pt;mso-wrap-distance-right:9pt;mso-wrap-distance-bottom:3.6pt;mso-position-horizontal:absolute;mso-position-horizontal-relative:text;mso-position-vertical:absolute;mso-position-vertical-relative:text;mso-width-percent:0;mso-height-percent:0;mso-width-relative:margin;mso-height-relative:margin;v-text-anchor:top" o:gfxdata="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" stroked="f">
                 <v:textbox>
                   <w:txbxContent>
                     <w:p>
@@ -2198,7 +2502,7 @@
               </wp:anchor>
             </w:drawing>
           </mc:Choice>
-          <mc:Fallback xmlns:oel="http://schemas.microsoft.com/office/2019/extlst">
+          <mc:Fallback>
             <w:pict>
               <v:shapetype w14:anchorId="5CACFF8D" id="_x0000_t32" coordsize="21600,21600" o:spt="32" o:oned="t" path="m,l21600,21600e" filled="f">
                 <v:path arrowok="t" fillok="f" o:connecttype="none"/>
@@ -2358,9 +2662,9 @@
               </wp:anchor>
             </w:drawing>
           </mc:Choice>
-          <mc:Fallback xmlns:oel="http://schemas.microsoft.com/office/2019/extlst">
+          <mc:Fallback>
             <w:pict>
-              <v:shape w14:anchorId="5388EC8D" id="_x0000_s1028" type="#_x0000_t202" style="position:absolute;margin-left:70.2pt;margin-top:.35pt;width:20.75pt;height:21.7pt;z-index:-251650048;visibility:visible;mso-wrap-style:square;mso-width-percent:0;mso-height-percent:0;mso-wrap-distance-left:9pt;mso-wrap-distance-top:3.6pt;mso-wrap-distance-right:9pt;mso-wrap-distance-bottom:3.6pt;mso-position-horizontal:absolute;mso-position-horizontal-relative:text;mso-position-vertical:absolute;mso-position-vertical-relative:text;mso-width-percent:0;mso-height-percent:0;mso-width-relative:margin;mso-height-relative:margin;v-text-anchor:top" o:gfxdata="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" stroked="f">
+              <v:shape w14:anchorId="5388EC8D" id="_x0000_s1028" type="#_x0000_t202" style="position:absolute;margin-left:70.2pt;margin-top:.35pt;width:20.75pt;height:21.7pt;z-index:-251650048;visibility:visible;mso-wrap-style:square;mso-width-percent:0;mso-height-percent:0;mso-wrap-distance-left:9pt;mso-wrap-distance-top:3.6pt;mso-wrap-distance-right:9pt;mso-wrap-distance-bottom:3.6pt;mso-position-horizontal:absolute;mso-position-horizontal-relative:text;mso-position-vertical:absolute;mso-position-vertical-relative:text;mso-width-percent:0;mso-height-percent:0;mso-width-relative:margin;mso-height-relative:margin;v-text-anchor:top" o:gfxdata="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" stroked="f">
                 <v:textbox>
                   <w:txbxContent>
                     <w:p>
@@ -2450,7 +2754,7 @@
               </wp:anchor>
             </w:drawing>
           </mc:Choice>
-          <mc:Fallback xmlns:oel="http://schemas.microsoft.com/office/2019/extlst">
+          <mc:Fallback>
             <w:pict>
               <v:line w14:anchorId="718C2B7B" id="Straight Connector 168" o:spid="_x0000_s1026" style="position:absolute;z-index:251661312;visibility:visible;mso-wrap-style:square;mso-width-percent:0;mso-height-percent:0;mso-wrap-distance-left:9pt;mso-wrap-distance-top:0;mso-wrap-distance-right:9pt;mso-wrap-distance-bottom:0;mso-position-horizontal:absolute;mso-position-horizontal-relative:text;mso-position-vertical:absolute;mso-position-vertical-relative:text;mso-width-percent:0;mso-height-percent:0;mso-width-relative:margin;mso-height-relative:margin" from="87.95pt,5.55pt" to="219.5pt,5.55pt" o:gfxdata="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" strokecolor="#002060" strokeweight="1.5pt">
                 <v:stroke joinstyle="miter"/>
@@ -2520,7 +2824,7 @@
               </wp:anchor>
             </w:drawing>
           </mc:Choice>
-          <mc:Fallback xmlns:oel="http://schemas.microsoft.com/office/2019/extlst">
+          <mc:Fallback>
             <w:pict>
               <v:line w14:anchorId="73987701" id="Straight Connector 167" o:spid="_x0000_s1026" style="position:absolute;flip:y;z-index:251659264;visibility:visible;mso-wrap-style:square;mso-wrap-distance-left:9pt;mso-wrap-distance-top:0;mso-wrap-distance-right:9pt;mso-wrap-distance-bottom:0;mso-position-horizontal:absolute;mso-position-horizontal-relative:text;mso-position-vertical:absolute;mso-position-vertical-relative:text" from="87.5pt,5.45pt" to="87.95pt,25.75pt" o:gfxdata="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" strokecolor="#002060" strokeweight="1.5pt">
                 <v:stroke joinstyle="miter"/>
@@ -3591,7 +3895,7 @@
 </file>
 
 <file path=word/numbering.xml><?xml version="1.0" encoding="utf-8"?>
-<w:numbering xmlns:wpc="http://schemas.microsoft.com/office/word/2010/wordprocessingCanvas" xmlns:cx="http://schemas.microsoft.com/office/drawing/2014/chartex" xmlns:cx1="http://schemas.microsoft.com/office/drawing/2015/9/8/chartex" xmlns:cx2="http://schemas.microsoft.com/office/drawing/2015/10/21/chartex" xmlns:cx3="http://schemas.microsoft.com/office/drawing/2016/5/9/chartex" xmlns:cx4="http://schemas.microsoft.com/office/drawing/2016/5/10/chartex" xmlns:cx5="http://schemas.microsoft.com/office/drawing/2016/5/11/chartex" xmlns:cx6="http://schemas.microsoft.com/office/drawing/2016/5/12/chartex" xmlns:cx7="http://schemas.microsoft.com/office/drawing/2016/5/13/chartex" xmlns:cx8="http://schemas.microsoft.com/office/drawing/2016/5/14/chartex" xmlns:mc="http://schemas.openxmlformats.org/markup-compatibility/2006" xmlns:aink="http://schemas.microsoft.com/office/drawing/2016/ink" xmlns:am3d="http://schemas.microsoft.com/office/drawing/2017/model3d" xmlns:o="urn:schemas-microsoft-com:office:office" xmlns:r="http://schemas.openxmlformats.org/officeDocument/2006/relationships" xmlns:m="http://schemas.openxmlformats.org/officeDocument/2006/math" xmlns:v="urn:schemas-microsoft-com:vml" xmlns:wp14="http://schemas.microsoft.com/office/word/2010/wordprocessingDrawing" xmlns:wp="http://schemas.openxmlformats.org/drawingml/2006/wordprocessingDrawing" xmlns:w10="urn:schemas-microsoft-com:office:word" xmlns:w="http://schemas.openxmlformats.org/wordprocessingml/2006/main" xmlns:w14="http://schemas.microsoft.com/office/word/2010/wordml" xmlns:w15="http://schemas.microsoft.com/office/word/2012/wordml" xmlns:w16cex="http://schemas.microsoft.com/office/word/2018/wordml/cex" xmlns:w16cid="http://schemas.microsoft.com/office/word/2016/wordml/cid" xmlns:w16="http://schemas.microsoft.com/office/word/2018/wordml" xmlns:w16sdtdh="http://schemas.microsoft.com/office/word/2020/wordml/sdtdatahash" xmlns:w16se="http://schemas.microsoft.com/office/word/2015/wordml/symex" xmlns:wpg="http://schemas.microsoft.com/office/word/2010/wordprocessingGroup" xmlns:wpi="http://schemas.microsoft.com/office/word/2010/wordprocessingInk" xmlns:wne="http://schemas.microsoft.com/office/word/2006/wordml" xmlns:wps="http://schemas.microsoft.com/office/word/2010/wordprocessingShape" mc:Ignorable="w14 w15 w16se w16cid w16 w16cex w16sdtdh wp14">
+<w:numbering xmlns:wpc="http://schemas.microsoft.com/office/word/2010/wordprocessingCanvas" xmlns:cx="http://schemas.microsoft.com/office/drawing/2014/chartex" xmlns:cx1="http://schemas.microsoft.com/office/drawing/2015/9/8/chartex" xmlns:cx2="http://schemas.microsoft.com/office/drawing/2015/10/21/chartex" xmlns:cx3="http://schemas.microsoft.com/office/drawing/2016/5/9/chartex" xmlns:cx4="http://schemas.microsoft.com/office/drawing/2016/5/10/chartex" xmlns:cx5="http://schemas.microsoft.com/office/drawing/2016/5/11/chartex" xmlns:cx6="http://schemas.microsoft.com/office/drawing/2016/5/12/chartex" xmlns:cx7="http://schemas.microsoft.com/office/drawing/2016/5/13/chartex" xmlns:cx8="http://schemas.microsoft.com/office/drawing/2016/5/14/chartex" xmlns:mc="http://schemas.openxmlformats.org/markup-compatibility/2006" xmlns:aink="http://schemas.microsoft.com/office/drawing/2016/ink" xmlns:am3d="http://schemas.microsoft.com/office/drawing/2017/model3d" xmlns:o="urn:schemas-microsoft-com:office:office" xmlns:oel="http://schemas.microsoft.com/office/2019/extlst" xmlns:r="http://schemas.openxmlformats.org/officeDocument/2006/relationships" xmlns:m="http://schemas.openxmlformats.org/officeDocument/2006/math" xmlns:v="urn:schemas-microsoft-com:vml" xmlns:wp14="http://schemas.microsoft.com/office/word/2010/wordprocessingDrawing" xmlns:wp="http://schemas.openxmlformats.org/drawingml/2006/wordprocessingDrawing" xmlns:w10="urn:schemas-microsoft-com:office:word" xmlns:w="http://schemas.openxmlformats.org/wordprocessingml/2006/main" xmlns:w14="http://schemas.microsoft.com/office/word/2010/wordml" xmlns:w15="http://schemas.microsoft.com/office/word/2012/wordml" xmlns:w16cex="http://schemas.microsoft.com/office/word/2018/wordml/cex" xmlns:w16cid="http://schemas.microsoft.com/office/word/2016/wordml/cid" xmlns:w16="http://schemas.microsoft.com/office/word/2018/wordml" xmlns:w16sdtdh="http://schemas.microsoft.com/office/word/2020/wordml/sdtdatahash" xmlns:w16se="http://schemas.microsoft.com/office/word/2015/wordml/symex" xmlns:wpg="http://schemas.microsoft.com/office/word/2010/wordprocessingGroup" xmlns:wpi="http://schemas.microsoft.com/office/word/2010/wordprocessingInk" xmlns:wne="http://schemas.microsoft.com/office/word/2006/wordml" xmlns:wps="http://schemas.microsoft.com/office/word/2010/wordprocessingShape" mc:Ignorable="w14 w15 w16se w16cid w16 w16cex w16sdtdh wp14">
   <w:abstractNum w:abstractNumId="0" w15:restartNumberingAfterBreak="0">
     <w:nsid w:val="084918A3"/>
     <w:multiLevelType w:val="hybridMultilevel"/>
@@ -3973,6 +4277,97 @@
     </w:lvl>
   </w:abstractNum>
   <w:abstractNum w:abstractNumId="4" w15:restartNumberingAfterBreak="0">
+    <w:nsid w:val="25A0246D"/>
+    <w:multiLevelType w:val="hybridMultilevel"/>
+    <w:tmpl w:val="A0C88FBA"/>
+    <w:lvl w:ilvl="0" w:tplc="5CD02B1A">
+      <w:start w:val="1"/>
+      <w:numFmt w:val="decimal"/>
+      <w:lvlText w:val="%1."/>
+      <w:lvlJc w:val="left"/>
+      <w:pPr>
+        <w:ind w:left="720" w:hanging="360"/>
+      </w:pPr>
+      <w:rPr>
+        <w:rFonts w:hint="default"/>
+        <w:b w:val="0"/>
+        <w:bCs w:val="0"/>
+      </w:rPr>
+    </w:lvl>
+    <w:lvl w:ilvl="1" w:tplc="04100019" w:tentative="1">
+      <w:start w:val="1"/>
+      <w:numFmt w:val="lowerLetter"/>
+      <w:lvlText w:val="%2."/>
+      <w:lvlJc w:val="left"/>
+      <w:pPr>
+        <w:ind w:left="1440" w:hanging="360"/>
+      </w:pPr>
+    </w:lvl>
+    <w:lvl w:ilvl="2" w:tplc="0410001B" w:tentative="1">
+      <w:start w:val="1"/>
+      <w:numFmt w:val="lowerRoman"/>
+      <w:lvlText w:val="%3."/>
+      <w:lvlJc w:val="right"/>
+      <w:pPr>
+        <w:ind w:left="2160" w:hanging="180"/>
+      </w:pPr>
+    </w:lvl>
+    <w:lvl w:ilvl="3" w:tplc="0410000F" w:tentative="1">
+      <w:start w:val="1"/>
+      <w:numFmt w:val="decimal"/>
+      <w:lvlText w:val="%4."/>
+      <w:lvlJc w:val="left"/>
+      <w:pPr>
+        <w:ind w:left="2880" w:hanging="360"/>
+      </w:pPr>
+    </w:lvl>
+    <w:lvl w:ilvl="4" w:tplc="04100019" w:tentative="1">
+      <w:start w:val="1"/>
+      <w:numFmt w:val="lowerLetter"/>
+      <w:lvlText w:val="%5."/>
+      <w:lvlJc w:val="left"/>
+      <w:pPr>
+        <w:ind w:left="3600" w:hanging="360"/>
+      </w:pPr>
+    </w:lvl>
+    <w:lvl w:ilvl="5" w:tplc="0410001B" w:tentative="1">
+      <w:start w:val="1"/>
+      <w:numFmt w:val="lowerRoman"/>
+      <w:lvlText w:val="%6."/>
+      <w:lvlJc w:val="right"/>
+      <w:pPr>
+        <w:ind w:left="4320" w:hanging="180"/>
+      </w:pPr>
+    </w:lvl>
+    <w:lvl w:ilvl="6" w:tplc="0410000F" w:tentative="1">
+      <w:start w:val="1"/>
+      <w:numFmt w:val="decimal"/>
+      <w:lvlText w:val="%7."/>
+      <w:lvlJc w:val="left"/>
+      <w:pPr>
+        <w:ind w:left="5040" w:hanging="360"/>
+      </w:pPr>
+    </w:lvl>
+    <w:lvl w:ilvl="7" w:tplc="04100019" w:tentative="1">
+      <w:start w:val="1"/>
+      <w:numFmt w:val="lowerLetter"/>
+      <w:lvlText w:val="%8."/>
+      <w:lvlJc w:val="left"/>
+      <w:pPr>
+        <w:ind w:left="5760" w:hanging="360"/>
+      </w:pPr>
+    </w:lvl>
+    <w:lvl w:ilvl="8" w:tplc="0410001B" w:tentative="1">
+      <w:start w:val="1"/>
+      <w:numFmt w:val="lowerRoman"/>
+      <w:lvlText w:val="%9."/>
+      <w:lvlJc w:val="right"/>
+      <w:pPr>
+        <w:ind w:left="6480" w:hanging="180"/>
+      </w:pPr>
+    </w:lvl>
+  </w:abstractNum>
+  <w:abstractNum w:abstractNumId="5" w15:restartNumberingAfterBreak="0">
     <w:nsid w:val="34AE2E39"/>
     <w:multiLevelType w:val="hybridMultilevel"/>
     <w:tmpl w:val="672A1E3C"/>
@@ -4084,7 +4479,7 @@
       </w:rPr>
     </w:lvl>
   </w:abstractNum>
-  <w:abstractNum w:abstractNumId="5" w15:restartNumberingAfterBreak="0">
+  <w:abstractNum w:abstractNumId="6" w15:restartNumberingAfterBreak="0">
     <w:nsid w:val="4DF91F04"/>
     <w:multiLevelType w:val="hybridMultilevel"/>
     <w:tmpl w:val="5B4832AE"/>
@@ -4173,7 +4568,7 @@
       </w:pPr>
     </w:lvl>
   </w:abstractNum>
-  <w:abstractNum w:abstractNumId="6" w15:restartNumberingAfterBreak="0">
+  <w:abstractNum w:abstractNumId="7" w15:restartNumberingAfterBreak="0">
     <w:nsid w:val="5FA9165E"/>
     <w:multiLevelType w:val="hybridMultilevel"/>
     <w:tmpl w:val="0C963C72"/>
@@ -4262,26 +4657,29 @@
       </w:pPr>
     </w:lvl>
   </w:abstractNum>
-  <w:num w:numId="1">
-    <w:abstractNumId w:val="4"/>
+  <w:num w:numId="1" w16cid:durableId="2101872441">
+    <w:abstractNumId w:val="5"/>
   </w:num>
-  <w:num w:numId="2">
+  <w:num w:numId="2" w16cid:durableId="680085299">
     <w:abstractNumId w:val="0"/>
   </w:num>
-  <w:num w:numId="3">
+  <w:num w:numId="3" w16cid:durableId="1121000158">
+    <w:abstractNumId w:val="7"/>
+  </w:num>
+  <w:num w:numId="4" w16cid:durableId="341005796">
+    <w:abstractNumId w:val="3"/>
+  </w:num>
+  <w:num w:numId="5" w16cid:durableId="16397296">
     <w:abstractNumId w:val="6"/>
   </w:num>
-  <w:num w:numId="4">
-    <w:abstractNumId w:val="3"/>
-  </w:num>
-  <w:num w:numId="5">
-    <w:abstractNumId w:val="5"/>
-  </w:num>
-  <w:num w:numId="6">
+  <w:num w:numId="6" w16cid:durableId="512888345">
     <w:abstractNumId w:val="1"/>
   </w:num>
-  <w:num w:numId="7">
+  <w:num w:numId="7" w16cid:durableId="523986173">
     <w:abstractNumId w:val="2"/>
+  </w:num>
+  <w:num w:numId="8" w16cid:durableId="822086675">
+    <w:abstractNumId w:val="4"/>
   </w:num>
 </w:numbering>
 </file>
@@ -4688,7 +5086,6 @@
   <w:style w:type="character" w:default="1" w:styleId="DefaultParagraphFont">
     <w:name w:val="Default Paragraph Font"/>
     <w:uiPriority w:val="1"/>
-    <w:semiHidden/>
     <w:unhideWhenUsed/>
   </w:style>
   <w:style w:type="table" w:default="1" w:styleId="TableNormal">

--- a/rev1.docx
+++ b/rev1.docx
@@ -1,6 +1,6 @@
 
 <file path=word/document.xml><?xml version="1.0" encoding="utf-8"?>
-<w:document xmlns:wpc="http://schemas.microsoft.com/office/word/2010/wordprocessingCanvas" xmlns:cx="http://schemas.microsoft.com/office/drawing/2014/chartex" xmlns:cx1="http://schemas.microsoft.com/office/drawing/2015/9/8/chartex" xmlns:cx2="http://schemas.microsoft.com/office/drawing/2015/10/21/chartex" xmlns:cx3="http://schemas.microsoft.com/office/drawing/2016/5/9/chartex" xmlns:cx4="http://schemas.microsoft.com/office/drawing/2016/5/10/chartex" xmlns:cx5="http://schemas.microsoft.com/office/drawing/2016/5/11/chartex" xmlns:cx6="http://schemas.microsoft.com/office/drawing/2016/5/12/chartex" xmlns:cx7="http://schemas.microsoft.com/office/drawing/2016/5/13/chartex" xmlns:cx8="http://schemas.microsoft.com/office/drawing/2016/5/14/chartex" xmlns:mc="http://schemas.openxmlformats.org/markup-compatibility/2006" xmlns:aink="http://schemas.microsoft.com/office/drawing/2016/ink" xmlns:am3d="http://schemas.microsoft.com/office/drawing/2017/model3d" xmlns:o="urn:schemas-microsoft-com:office:office" xmlns:oel="http://schemas.microsoft.com/office/2019/extlst" xmlns:r="http://schemas.openxmlformats.org/officeDocument/2006/relationships" xmlns:m="http://schemas.openxmlformats.org/officeDocument/2006/math" xmlns:v="urn:schemas-microsoft-com:vml" xmlns:wp14="http://schemas.microsoft.com/office/word/2010/wordprocessingDrawing" xmlns:wp="http://schemas.openxmlformats.org/drawingml/2006/wordprocessingDrawing" xmlns:w10="urn:schemas-microsoft-com:office:word" xmlns:w="http://schemas.openxmlformats.org/wordprocessingml/2006/main" xmlns:w14="http://schemas.microsoft.com/office/word/2010/wordml" xmlns:w15="http://schemas.microsoft.com/office/word/2012/wordml" xmlns:w16cex="http://schemas.microsoft.com/office/word/2018/wordml/cex" xmlns:w16cid="http://schemas.microsoft.com/office/word/2016/wordml/cid" xmlns:w16="http://schemas.microsoft.com/office/word/2018/wordml" xmlns:w16sdtdh="http://schemas.microsoft.com/office/word/2020/wordml/sdtdatahash" xmlns:w16se="http://schemas.microsoft.com/office/word/2015/wordml/symex" xmlns:wpg="http://schemas.microsoft.com/office/word/2010/wordprocessingGroup" xmlns:wpi="http://schemas.microsoft.com/office/word/2010/wordprocessingInk" xmlns:wne="http://schemas.microsoft.com/office/word/2006/wordml" xmlns:wps="http://schemas.microsoft.com/office/word/2010/wordprocessingShape" mc:Ignorable="w14 w15 w16se w16cid w16 w16cex w16sdtdh wp14">
+<w:document xmlns:wpc="http://schemas.microsoft.com/office/word/2010/wordprocessingCanvas" xmlns:cx="http://schemas.microsoft.com/office/drawing/2014/chartex" xmlns:cx1="http://schemas.microsoft.com/office/drawing/2015/9/8/chartex" xmlns:cx2="http://schemas.microsoft.com/office/drawing/2015/10/21/chartex" xmlns:cx3="http://schemas.microsoft.com/office/drawing/2016/5/9/chartex" xmlns:cx4="http://schemas.microsoft.com/office/drawing/2016/5/10/chartex" xmlns:cx5="http://schemas.microsoft.com/office/drawing/2016/5/11/chartex" xmlns:cx6="http://schemas.microsoft.com/office/drawing/2016/5/12/chartex" xmlns:cx7="http://schemas.microsoft.com/office/drawing/2016/5/13/chartex" xmlns:cx8="http://schemas.microsoft.com/office/drawing/2016/5/14/chartex" xmlns:mc="http://schemas.openxmlformats.org/markup-compatibility/2006" xmlns:aink="http://schemas.microsoft.com/office/drawing/2016/ink" xmlns:am3d="http://schemas.microsoft.com/office/drawing/2017/model3d" xmlns:o="urn:schemas-microsoft-com:office:office" xmlns:oel="http://schemas.microsoft.com/office/2019/extlst" xmlns:r="http://schemas.openxmlformats.org/officeDocument/2006/relationships" xmlns:m="http://schemas.openxmlformats.org/officeDocument/2006/math" xmlns:v="urn:schemas-microsoft-com:vml" xmlns:wp14="http://schemas.microsoft.com/office/word/2010/wordprocessingDrawing" xmlns:wp="http://schemas.openxmlformats.org/drawingml/2006/wordprocessingDrawing" xmlns:w10="urn:schemas-microsoft-com:office:word" xmlns:w="http://schemas.openxmlformats.org/wordprocessingml/2006/main" xmlns:w14="http://schemas.microsoft.com/office/word/2010/wordml" xmlns:w15="http://schemas.microsoft.com/office/word/2012/wordml" xmlns:w16cex="http://schemas.microsoft.com/office/word/2018/wordml/cex" xmlns:w16cid="http://schemas.microsoft.com/office/word/2016/wordml/cid" xmlns:w16="http://schemas.microsoft.com/office/word/2018/wordml" xmlns:w16du="http://schemas.microsoft.com/office/word/2023/wordml/word16du" xmlns:w16sdtdh="http://schemas.microsoft.com/office/word/2020/wordml/sdtdatahash" xmlns:w16sdtfl="http://schemas.microsoft.com/office/word/2024/wordml/sdtformatlock" xmlns:w16se="http://schemas.microsoft.com/office/word/2015/wordml/symex" xmlns:wpg="http://schemas.microsoft.com/office/word/2010/wordprocessingGroup" xmlns:wpi="http://schemas.microsoft.com/office/word/2010/wordprocessingInk" xmlns:wne="http://schemas.microsoft.com/office/word/2006/wordml" xmlns:wps="http://schemas.microsoft.com/office/word/2010/wordprocessingShape" mc:Ignorable="w14 w15 w16se w16cid w16 w16cex w16sdtdh w16sdtfl w16du wp14">
   <w:body>
     <w:p>
       <w:pPr>
@@ -42,6 +42,81 @@
     </w:p>
     <w:p>
       <w:pPr>
+        <w:spacing w:after="0"/>
+        <w:rPr>
+          <w:lang w:val="it-IT"/>
+        </w:rPr>
+      </w:pPr>
+    </w:p>
+    <w:p>
+      <w:pPr>
+        <w:rPr>
+          <w:color w:val="C00000"/>
+          <w:lang w:val="it-IT"/>
+        </w:rPr>
+      </w:pPr>
+      <w:r>
+        <w:rPr>
+          <w:color w:val="C00000"/>
+          <w:lang w:val="it-IT"/>
+        </w:rPr>
+        <w:t xml:space="preserve">Per database si intende una collezione di dati, un oggetto che ha memoria e capacità di organizzare i dati secondo un criterio logico. I database si suddividono in </w:t>
+      </w:r>
+      <w:r>
+        <w:rPr>
+          <w:b/>
+          <w:bCs/>
+          <w:color w:val="C00000"/>
+          <w:lang w:val="it-IT"/>
+        </w:rPr>
+        <w:t xml:space="preserve">relazionali (SQL), </w:t>
+      </w:r>
+      <w:r>
+        <w:rPr>
+          <w:color w:val="C00000"/>
+          <w:lang w:val="it-IT"/>
+        </w:rPr>
+        <w:t xml:space="preserve">ovvero database strutturati in tabelle collegate tra loro mediante relazioni e </w:t>
+      </w:r>
+      <w:r>
+        <w:rPr>
+          <w:b/>
+          <w:bCs/>
+          <w:color w:val="C00000"/>
+          <w:lang w:val="it-IT"/>
+        </w:rPr>
+        <w:t>non relazionali (</w:t>
+      </w:r>
+      <w:proofErr w:type="spellStart"/>
+      <w:r>
+        <w:rPr>
+          <w:b/>
+          <w:bCs/>
+          <w:color w:val="C00000"/>
+          <w:lang w:val="it-IT"/>
+        </w:rPr>
+        <w:t>NoSQL</w:t>
+      </w:r>
+      <w:proofErr w:type="spellEnd"/>
+      <w:r>
+        <w:rPr>
+          <w:b/>
+          <w:bCs/>
+          <w:color w:val="C00000"/>
+          <w:lang w:val="it-IT"/>
+        </w:rPr>
+        <w:t>)</w:t>
+      </w:r>
+      <w:r>
+        <w:rPr>
+          <w:color w:val="C00000"/>
+          <w:lang w:val="it-IT"/>
+        </w:rPr>
+        <w:t>.</w:t>
+      </w:r>
+    </w:p>
+    <w:p>
+      <w:pPr>
         <w:pStyle w:val="ListParagraph"/>
         <w:numPr>
           <w:ilvl w:val="0"/>
@@ -61,6 +136,80 @@
     </w:p>
     <w:p>
       <w:pPr>
+        <w:spacing w:after="0"/>
+        <w:rPr>
+          <w:lang w:val="it-IT"/>
+        </w:rPr>
+      </w:pPr>
+    </w:p>
+    <w:p>
+      <w:pPr>
+        <w:rPr>
+          <w:b/>
+          <w:bCs/>
+          <w:color w:val="C00000"/>
+          <w:lang w:val="it-IT"/>
+        </w:rPr>
+      </w:pPr>
+      <w:r>
+        <w:rPr>
+          <w:b/>
+          <w:bCs/>
+          <w:color w:val="C00000"/>
+          <w:lang w:val="it-IT"/>
+        </w:rPr>
+        <w:t xml:space="preserve">DBMS </w:t>
+      </w:r>
+      <w:r>
+        <w:rPr>
+          <w:color w:val="C00000"/>
+          <w:lang w:val="it-IT"/>
+        </w:rPr>
+        <w:t xml:space="preserve">acronimo di </w:t>
+      </w:r>
+      <w:r>
+        <w:rPr>
+          <w:b/>
+          <w:bCs/>
+          <w:color w:val="C00000"/>
+          <w:lang w:val="it-IT"/>
+        </w:rPr>
+        <w:t xml:space="preserve">database management system </w:t>
+      </w:r>
+      <w:r>
+        <w:rPr>
+          <w:color w:val="C00000"/>
+          <w:lang w:val="it-IT"/>
+        </w:rPr>
+        <w:t>è un software progettato per consentire operazioni di creazione, manipolazione e interrogazione di un database in modo efficiente e sicuro. Nel caso di modelli relazionali il sistema di gestione delle basi dati è detto RDBMS (</w:t>
+      </w:r>
+      <w:proofErr w:type="spellStart"/>
+      <w:r>
+        <w:rPr>
+          <w:color w:val="C00000"/>
+          <w:lang w:val="it-IT"/>
+        </w:rPr>
+        <w:t>Relational</w:t>
+      </w:r>
+      <w:proofErr w:type="spellEnd"/>
+      <w:r>
+        <w:rPr>
+          <w:color w:val="C00000"/>
+          <w:lang w:val="it-IT"/>
+        </w:rPr>
+        <w:t xml:space="preserve"> Database Management System).</w:t>
+      </w:r>
+    </w:p>
+    <w:p>
+      <w:pPr>
+        <w:spacing w:after="0"/>
+        <w:rPr>
+          <w:lang w:val="it-IT"/>
+        </w:rPr>
+      </w:pPr>
+    </w:p>
+    <w:p>
+      <w:pPr>
         <w:pStyle w:val="ListParagraph"/>
         <w:numPr>
           <w:ilvl w:val="0"/>
@@ -94,6 +243,341 @@
     </w:p>
     <w:p>
       <w:pPr>
+        <w:spacing w:after="0"/>
+        <w:rPr>
+          <w:lang w:val="it-IT"/>
+        </w:rPr>
+      </w:pPr>
+    </w:p>
+    <w:p>
+      <w:pPr>
+        <w:rPr>
+          <w:b/>
+          <w:bCs/>
+          <w:color w:val="C00000"/>
+          <w:lang w:val="it-IT"/>
+        </w:rPr>
+      </w:pPr>
+      <w:r>
+        <w:rPr>
+          <w:color w:val="C00000"/>
+          <w:lang w:val="it-IT"/>
+        </w:rPr>
+        <w:t xml:space="preserve">Le principali clausole di uno </w:t>
+      </w:r>
+      <w:proofErr w:type="spellStart"/>
+      <w:r>
+        <w:rPr>
+          <w:color w:val="C00000"/>
+          <w:lang w:val="it-IT"/>
+        </w:rPr>
+        <w:t>statement</w:t>
+      </w:r>
+      <w:proofErr w:type="spellEnd"/>
+      <w:r>
+        <w:rPr>
+          <w:color w:val="C00000"/>
+          <w:lang w:val="it-IT"/>
+        </w:rPr>
+        <w:t xml:space="preserve"> SELECT sono in ordine di esecuzione logica:</w:t>
+      </w:r>
+    </w:p>
+    <w:p>
+      <w:pPr>
+        <w:pStyle w:val="ListParagraph"/>
+        <w:numPr>
+          <w:ilvl w:val="0"/>
+          <w:numId w:val="8"/>
+        </w:numPr>
+        <w:rPr>
+          <w:b/>
+          <w:bCs/>
+          <w:color w:val="C00000"/>
+          <w:lang w:val="it-IT"/>
+        </w:rPr>
+      </w:pPr>
+      <w:proofErr w:type="gramStart"/>
+      <w:r>
+        <w:rPr>
+          <w:b/>
+          <w:bCs/>
+          <w:color w:val="C00000"/>
+          <w:lang w:val="it-IT"/>
+        </w:rPr>
+        <w:t>FROM</w:t>
+      </w:r>
+      <w:r>
+        <w:rPr>
+          <w:color w:val="C00000"/>
+          <w:lang w:val="it-IT"/>
+        </w:rPr>
+        <w:t xml:space="preserve"> :</w:t>
+      </w:r>
+      <w:proofErr w:type="gramEnd"/>
+      <w:r>
+        <w:rPr>
+          <w:color w:val="C00000"/>
+          <w:lang w:val="it-IT"/>
+        </w:rPr>
+        <w:t xml:space="preserve"> che consente di indicare la tabella o l’unione delle tabella dalle quali originano i dati che si vuole interrogare.</w:t>
+      </w:r>
+    </w:p>
+    <w:p>
+      <w:pPr>
+        <w:pStyle w:val="ListParagraph"/>
+        <w:numPr>
+          <w:ilvl w:val="0"/>
+          <w:numId w:val="8"/>
+        </w:numPr>
+        <w:rPr>
+          <w:b/>
+          <w:bCs/>
+          <w:color w:val="C00000"/>
+          <w:lang w:val="it-IT"/>
+        </w:rPr>
+      </w:pPr>
+      <w:proofErr w:type="gramStart"/>
+      <w:r>
+        <w:rPr>
+          <w:b/>
+          <w:bCs/>
+          <w:color w:val="C00000"/>
+          <w:lang w:val="it-IT"/>
+        </w:rPr>
+        <w:t>WHERE :</w:t>
+      </w:r>
+      <w:proofErr w:type="gramEnd"/>
+      <w:r>
+        <w:rPr>
+          <w:b/>
+          <w:bCs/>
+          <w:color w:val="C00000"/>
+          <w:lang w:val="it-IT"/>
+        </w:rPr>
+        <w:t xml:space="preserve"> </w:t>
+      </w:r>
+      <w:r>
+        <w:rPr>
+          <w:color w:val="C00000"/>
+          <w:lang w:val="it-IT"/>
+        </w:rPr>
+        <w:t xml:space="preserve"> consente di filtrare i record restituiti secondo uno o più condizioni logiche</w:t>
+      </w:r>
+    </w:p>
+    <w:p>
+      <w:pPr>
+        <w:pStyle w:val="ListParagraph"/>
+        <w:numPr>
+          <w:ilvl w:val="0"/>
+          <w:numId w:val="8"/>
+        </w:numPr>
+        <w:rPr>
+          <w:b/>
+          <w:bCs/>
+          <w:color w:val="C00000"/>
+          <w:lang w:val="it-IT"/>
+        </w:rPr>
+      </w:pPr>
+      <w:r>
+        <w:rPr>
+          <w:b/>
+          <w:bCs/>
+          <w:color w:val="C00000"/>
+          <w:lang w:val="it-IT"/>
+        </w:rPr>
+        <w:t xml:space="preserve">GROUP </w:t>
+      </w:r>
+      <w:proofErr w:type="gramStart"/>
+      <w:r>
+        <w:rPr>
+          <w:b/>
+          <w:bCs/>
+          <w:color w:val="C00000"/>
+          <w:lang w:val="it-IT"/>
+        </w:rPr>
+        <w:t>BY :</w:t>
+      </w:r>
+      <w:proofErr w:type="gramEnd"/>
+      <w:r>
+        <w:rPr>
+          <w:color w:val="C00000"/>
+          <w:lang w:val="it-IT"/>
+        </w:rPr>
+        <w:t xml:space="preserve"> consente di raggruppare i record restituiti per ogni combinazione univoca dei campi indicati nella group by list, al fine di applicare un funzione di aggregazione</w:t>
+      </w:r>
+    </w:p>
+    <w:p>
+      <w:pPr>
+        <w:pStyle w:val="ListParagraph"/>
+        <w:numPr>
+          <w:ilvl w:val="0"/>
+          <w:numId w:val="8"/>
+        </w:numPr>
+        <w:rPr>
+          <w:b/>
+          <w:bCs/>
+          <w:color w:val="C00000"/>
+          <w:lang w:val="it-IT"/>
+        </w:rPr>
+      </w:pPr>
+      <w:proofErr w:type="gramStart"/>
+      <w:r>
+        <w:rPr>
+          <w:b/>
+          <w:bCs/>
+          <w:color w:val="C00000"/>
+          <w:lang w:val="it-IT"/>
+        </w:rPr>
+        <w:t>HAVING</w:t>
+      </w:r>
+      <w:r>
+        <w:rPr>
+          <w:color w:val="C00000"/>
+          <w:lang w:val="it-IT"/>
+        </w:rPr>
+        <w:t xml:space="preserve"> :</w:t>
+      </w:r>
+      <w:proofErr w:type="gramEnd"/>
+      <w:r>
+        <w:rPr>
+          <w:color w:val="C00000"/>
+          <w:lang w:val="it-IT"/>
+        </w:rPr>
+        <w:t xml:space="preserve"> consente di filtrare il risultato del raggruppamento secondo uno o più criteri di ricerca</w:t>
+      </w:r>
+    </w:p>
+    <w:p>
+      <w:pPr>
+        <w:pStyle w:val="ListParagraph"/>
+        <w:numPr>
+          <w:ilvl w:val="0"/>
+          <w:numId w:val="8"/>
+        </w:numPr>
+        <w:rPr>
+          <w:b/>
+          <w:bCs/>
+          <w:color w:val="C00000"/>
+          <w:lang w:val="it-IT"/>
+        </w:rPr>
+      </w:pPr>
+      <w:proofErr w:type="gramStart"/>
+      <w:r>
+        <w:rPr>
+          <w:b/>
+          <w:bCs/>
+          <w:color w:val="C00000"/>
+          <w:lang w:val="it-IT"/>
+        </w:rPr>
+        <w:t>SELECT</w:t>
+      </w:r>
+      <w:r>
+        <w:rPr>
+          <w:color w:val="C00000"/>
+          <w:lang w:val="it-IT"/>
+        </w:rPr>
+        <w:t xml:space="preserve"> :</w:t>
+      </w:r>
+      <w:proofErr w:type="gramEnd"/>
+      <w:r>
+        <w:rPr>
+          <w:color w:val="C00000"/>
+          <w:lang w:val="it-IT"/>
+        </w:rPr>
+        <w:t xml:space="preserve"> consente di visualizzare i campi richiesti nella </w:t>
+      </w:r>
+      <w:proofErr w:type="spellStart"/>
+      <w:r>
+        <w:rPr>
+          <w:color w:val="C00000"/>
+          <w:lang w:val="it-IT"/>
+        </w:rPr>
+        <w:t>select</w:t>
+      </w:r>
+      <w:proofErr w:type="spellEnd"/>
+      <w:r>
+        <w:rPr>
+          <w:color w:val="C00000"/>
+          <w:lang w:val="it-IT"/>
+        </w:rPr>
+        <w:t xml:space="preserve"> list</w:t>
+      </w:r>
+    </w:p>
+    <w:p>
+      <w:pPr>
+        <w:pStyle w:val="ListParagraph"/>
+        <w:numPr>
+          <w:ilvl w:val="0"/>
+          <w:numId w:val="8"/>
+        </w:numPr>
+        <w:rPr>
+          <w:b/>
+          <w:bCs/>
+          <w:color w:val="C00000"/>
+          <w:lang w:val="it-IT"/>
+        </w:rPr>
+      </w:pPr>
+      <w:r>
+        <w:rPr>
+          <w:b/>
+          <w:bCs/>
+          <w:color w:val="C00000"/>
+          <w:lang w:val="it-IT"/>
+        </w:rPr>
+        <w:t xml:space="preserve">ORDER </w:t>
+      </w:r>
+      <w:proofErr w:type="gramStart"/>
+      <w:r>
+        <w:rPr>
+          <w:b/>
+          <w:bCs/>
+          <w:color w:val="C00000"/>
+          <w:lang w:val="it-IT"/>
+        </w:rPr>
+        <w:t xml:space="preserve">BY </w:t>
+      </w:r>
+      <w:r>
+        <w:rPr>
+          <w:color w:val="C00000"/>
+          <w:lang w:val="it-IT"/>
+        </w:rPr>
+        <w:t>:</w:t>
+      </w:r>
+      <w:proofErr w:type="gramEnd"/>
+      <w:r>
+        <w:rPr>
+          <w:color w:val="C00000"/>
+          <w:lang w:val="it-IT"/>
+        </w:rPr>
+        <w:t xml:space="preserve"> consente di applicare un ordinamento ai record restituiti dalla </w:t>
+      </w:r>
+      <w:proofErr w:type="spellStart"/>
+      <w:r>
+        <w:rPr>
+          <w:color w:val="C00000"/>
+          <w:lang w:val="it-IT"/>
+        </w:rPr>
+        <w:t>select</w:t>
+      </w:r>
+      <w:proofErr w:type="spellEnd"/>
+    </w:p>
+    <w:p>
+      <w:pPr>
+        <w:spacing w:after="0"/>
+        <w:rPr>
+          <w:lang w:val="it-IT"/>
+        </w:rPr>
+      </w:pPr>
+    </w:p>
+    <w:p>
+      <w:pPr>
+        <w:spacing w:after="0"/>
+        <w:rPr>
+          <w:lang w:val="it-IT"/>
+        </w:rPr>
+      </w:pPr>
+    </w:p>
+    <w:p>
+      <w:pPr>
         <w:pStyle w:val="ListParagraph"/>
         <w:numPr>
           <w:ilvl w:val="0"/>
@@ -113,6 +597,1051 @@
     </w:p>
     <w:p>
       <w:pPr>
+        <w:spacing w:after="0"/>
+        <w:rPr>
+          <w:lang w:val="it-IT"/>
+        </w:rPr>
+      </w:pPr>
+    </w:p>
+    <w:p>
+      <w:pPr>
+        <w:spacing w:after="0"/>
+        <w:rPr>
+          <w:lang w:val="it-IT"/>
+        </w:rPr>
+      </w:pPr>
+    </w:p>
+    <w:tbl>
+      <w:tblPr>
+        <w:tblW w:w="4060" w:type="dxa"/>
+        <w:tblLook w:val="04A0" w:firstRow="1" w:lastRow="0" w:firstColumn="1" w:lastColumn="0" w:noHBand="0" w:noVBand="1"/>
+      </w:tblPr>
+      <w:tblGrid>
+        <w:gridCol w:w="1131"/>
+        <w:gridCol w:w="920"/>
+        <w:gridCol w:w="2080"/>
+      </w:tblGrid>
+      <w:tr>
+        <w:trPr>
+          <w:trHeight w:val="300"/>
+        </w:trPr>
+        <w:tc>
+          <w:tcPr>
+            <w:tcW w:w="1060" w:type="dxa"/>
+            <w:tcBorders>
+              <w:top w:val="single" w:sz="4" w:space="0" w:color="44B3E1"/>
+              <w:left w:val="single" w:sz="4" w:space="0" w:color="44B3E1"/>
+              <w:bottom w:val="single" w:sz="4" w:space="0" w:color="44B3E1"/>
+              <w:right w:val="nil"/>
+            </w:tcBorders>
+            <w:shd w:val="clear" w:color="156082" w:fill="156082"/>
+            <w:noWrap/>
+            <w:vAlign w:val="bottom"/>
+            <w:hideMark/>
+          </w:tcPr>
+          <w:p>
+            <w:pPr>
+              <w:spacing w:after="0" w:line="240" w:lineRule="auto"/>
+              <w:rPr>
+                <w:rFonts w:ascii="Aptos Narrow" w:eastAsia="Times New Roman" w:hAnsi="Aptos Narrow" w:cs="Times New Roman"/>
+                <w:b/>
+                <w:bCs/>
+                <w:color w:val="FFFFFF"/>
+                <w:lang w:eastAsia="en-GB"/>
+              </w:rPr>
+            </w:pPr>
+            <w:r>
+              <w:rPr>
+                <w:rFonts w:ascii="Aptos Narrow" w:eastAsia="Times New Roman" w:hAnsi="Aptos Narrow" w:cs="Times New Roman"/>
+                <w:b/>
+                <w:bCs/>
+                <w:color w:val="FFFFFF"/>
+                <w:lang w:eastAsia="en-GB"/>
+              </w:rPr>
+              <w:t>Nome</w:t>
+            </w:r>
+          </w:p>
+        </w:tc>
+        <w:tc>
+          <w:tcPr>
+            <w:tcW w:w="920" w:type="dxa"/>
+            <w:tcBorders>
+              <w:top w:val="single" w:sz="4" w:space="0" w:color="44B3E1"/>
+              <w:left w:val="nil"/>
+              <w:bottom w:val="single" w:sz="4" w:space="0" w:color="44B3E1"/>
+              <w:right w:val="nil"/>
+            </w:tcBorders>
+            <w:shd w:val="clear" w:color="156082" w:fill="156082"/>
+            <w:noWrap/>
+            <w:vAlign w:val="bottom"/>
+            <w:hideMark/>
+          </w:tcPr>
+          <w:p>
+            <w:pPr>
+              <w:spacing w:after="0" w:line="240" w:lineRule="auto"/>
+              <w:rPr>
+                <w:rFonts w:ascii="Aptos Narrow" w:eastAsia="Times New Roman" w:hAnsi="Aptos Narrow" w:cs="Times New Roman"/>
+                <w:b/>
+                <w:bCs/>
+                <w:color w:val="FFFFFF"/>
+                <w:lang w:eastAsia="en-GB"/>
+              </w:rPr>
+            </w:pPr>
+            <w:r>
+              <w:rPr>
+                <w:rFonts w:ascii="Aptos Narrow" w:eastAsia="Times New Roman" w:hAnsi="Aptos Narrow" w:cs="Times New Roman"/>
+                <w:b/>
+                <w:bCs/>
+                <w:color w:val="FFFFFF"/>
+                <w:lang w:eastAsia="en-GB"/>
+              </w:rPr>
+              <w:t>Sesso</w:t>
+            </w:r>
+          </w:p>
+        </w:tc>
+        <w:tc>
+          <w:tcPr>
+            <w:tcW w:w="2080" w:type="dxa"/>
+            <w:tcBorders>
+              <w:top w:val="single" w:sz="4" w:space="0" w:color="44B3E1"/>
+              <w:left w:val="nil"/>
+              <w:bottom w:val="single" w:sz="4" w:space="0" w:color="44B3E1"/>
+              <w:right w:val="single" w:sz="4" w:space="0" w:color="44B3E1"/>
+            </w:tcBorders>
+            <w:shd w:val="clear" w:color="156082" w:fill="156082"/>
+            <w:noWrap/>
+            <w:vAlign w:val="bottom"/>
+            <w:hideMark/>
+          </w:tcPr>
+          <w:p>
+            <w:pPr>
+              <w:spacing w:after="0" w:line="240" w:lineRule="auto"/>
+              <w:rPr>
+                <w:rFonts w:ascii="Aptos Narrow" w:eastAsia="Times New Roman" w:hAnsi="Aptos Narrow" w:cs="Times New Roman"/>
+                <w:b/>
+                <w:bCs/>
+                <w:color w:val="FFFFFF"/>
+                <w:lang w:eastAsia="en-GB"/>
+              </w:rPr>
+            </w:pPr>
+            <w:proofErr w:type="spellStart"/>
+            <w:r>
+              <w:rPr>
+                <w:rFonts w:ascii="Aptos Narrow" w:eastAsia="Times New Roman" w:hAnsi="Aptos Narrow" w:cs="Times New Roman"/>
+                <w:b/>
+                <w:bCs/>
+                <w:color w:val="FFFFFF"/>
+                <w:lang w:eastAsia="en-GB"/>
+              </w:rPr>
+              <w:t>Skipass</w:t>
+            </w:r>
+            <w:proofErr w:type="spellEnd"/>
+            <w:r>
+              <w:rPr>
+                <w:rFonts w:ascii="Aptos Narrow" w:eastAsia="Times New Roman" w:hAnsi="Aptos Narrow" w:cs="Times New Roman"/>
+                <w:b/>
+                <w:bCs/>
+                <w:color w:val="FFFFFF"/>
+                <w:lang w:eastAsia="en-GB"/>
+              </w:rPr>
+              <w:t xml:space="preserve"> </w:t>
+            </w:r>
+            <w:proofErr w:type="spellStart"/>
+            <w:r>
+              <w:rPr>
+                <w:rFonts w:ascii="Aptos Narrow" w:eastAsia="Times New Roman" w:hAnsi="Aptos Narrow" w:cs="Times New Roman"/>
+                <w:b/>
+                <w:bCs/>
+                <w:color w:val="FFFFFF"/>
+                <w:lang w:eastAsia="en-GB"/>
+              </w:rPr>
+              <w:t>Acquistati</w:t>
+            </w:r>
+            <w:proofErr w:type="spellEnd"/>
+          </w:p>
+        </w:tc>
+      </w:tr>
+      <w:tr>
+        <w:trPr>
+          <w:trHeight w:val="300"/>
+        </w:trPr>
+        <w:tc>
+          <w:tcPr>
+            <w:tcW w:w="1060" w:type="dxa"/>
+            <w:tcBorders>
+              <w:top w:val="single" w:sz="4" w:space="0" w:color="44B3E1"/>
+              <w:left w:val="single" w:sz="4" w:space="0" w:color="44B3E1"/>
+              <w:bottom w:val="single" w:sz="4" w:space="0" w:color="44B3E1"/>
+              <w:right w:val="nil"/>
+            </w:tcBorders>
+            <w:shd w:val="clear" w:color="C0E6F5" w:fill="C0E6F5"/>
+            <w:noWrap/>
+            <w:vAlign w:val="bottom"/>
+            <w:hideMark/>
+          </w:tcPr>
+          <w:p>
+            <w:pPr>
+              <w:spacing w:after="0" w:line="240" w:lineRule="auto"/>
+              <w:rPr>
+                <w:rFonts w:ascii="Aptos Narrow" w:eastAsia="Times New Roman" w:hAnsi="Aptos Narrow" w:cs="Times New Roman"/>
+                <w:color w:val="000000"/>
+                <w:lang w:eastAsia="en-GB"/>
+              </w:rPr>
+            </w:pPr>
+            <w:r>
+              <w:rPr>
+                <w:rFonts w:ascii="Aptos Narrow" w:eastAsia="Times New Roman" w:hAnsi="Aptos Narrow" w:cs="Times New Roman"/>
+                <w:color w:val="000000"/>
+                <w:lang w:eastAsia="en-GB"/>
+              </w:rPr>
+              <w:t>Luca</w:t>
+            </w:r>
+          </w:p>
+        </w:tc>
+        <w:tc>
+          <w:tcPr>
+            <w:tcW w:w="920" w:type="dxa"/>
+            <w:tcBorders>
+              <w:top w:val="single" w:sz="4" w:space="0" w:color="44B3E1"/>
+              <w:left w:val="nil"/>
+              <w:bottom w:val="single" w:sz="4" w:space="0" w:color="44B3E1"/>
+              <w:right w:val="nil"/>
+            </w:tcBorders>
+            <w:shd w:val="clear" w:color="C0E6F5" w:fill="C0E6F5"/>
+            <w:noWrap/>
+            <w:vAlign w:val="bottom"/>
+            <w:hideMark/>
+          </w:tcPr>
+          <w:p>
+            <w:pPr>
+              <w:spacing w:after="0" w:line="240" w:lineRule="auto"/>
+              <w:rPr>
+                <w:rFonts w:ascii="Aptos Narrow" w:eastAsia="Times New Roman" w:hAnsi="Aptos Narrow" w:cs="Times New Roman"/>
+                <w:color w:val="000000"/>
+                <w:lang w:eastAsia="en-GB"/>
+              </w:rPr>
+            </w:pPr>
+            <w:r>
+              <w:rPr>
+                <w:rFonts w:ascii="Aptos Narrow" w:eastAsia="Times New Roman" w:hAnsi="Aptos Narrow" w:cs="Times New Roman"/>
+                <w:color w:val="000000"/>
+                <w:lang w:eastAsia="en-GB"/>
+              </w:rPr>
+              <w:t>M</w:t>
+            </w:r>
+          </w:p>
+        </w:tc>
+        <w:tc>
+          <w:tcPr>
+            <w:tcW w:w="2080" w:type="dxa"/>
+            <w:tcBorders>
+              <w:top w:val="single" w:sz="4" w:space="0" w:color="44B3E1"/>
+              <w:left w:val="nil"/>
+              <w:bottom w:val="single" w:sz="4" w:space="0" w:color="44B3E1"/>
+              <w:right w:val="single" w:sz="4" w:space="0" w:color="44B3E1"/>
+            </w:tcBorders>
+            <w:shd w:val="clear" w:color="C0E6F5" w:fill="C0E6F5"/>
+            <w:noWrap/>
+            <w:vAlign w:val="bottom"/>
+            <w:hideMark/>
+          </w:tcPr>
+          <w:p>
+            <w:pPr>
+              <w:spacing w:after="0" w:line="240" w:lineRule="auto"/>
+              <w:jc w:val="right"/>
+              <w:rPr>
+                <w:rFonts w:ascii="Aptos Narrow" w:eastAsia="Times New Roman" w:hAnsi="Aptos Narrow" w:cs="Times New Roman"/>
+                <w:color w:val="000000"/>
+                <w:lang w:eastAsia="en-GB"/>
+              </w:rPr>
+            </w:pPr>
+            <w:r>
+              <w:rPr>
+                <w:rFonts w:ascii="Aptos Narrow" w:eastAsia="Times New Roman" w:hAnsi="Aptos Narrow" w:cs="Times New Roman"/>
+                <w:color w:val="000000"/>
+                <w:lang w:eastAsia="en-GB"/>
+              </w:rPr>
+              <w:t>5</w:t>
+            </w:r>
+          </w:p>
+        </w:tc>
+      </w:tr>
+      <w:tr>
+        <w:trPr>
+          <w:trHeight w:val="300"/>
+        </w:trPr>
+        <w:tc>
+          <w:tcPr>
+            <w:tcW w:w="1060" w:type="dxa"/>
+            <w:tcBorders>
+              <w:top w:val="single" w:sz="4" w:space="0" w:color="44B3E1"/>
+              <w:left w:val="single" w:sz="4" w:space="0" w:color="44B3E1"/>
+              <w:bottom w:val="single" w:sz="4" w:space="0" w:color="44B3E1"/>
+              <w:right w:val="nil"/>
+            </w:tcBorders>
+            <w:shd w:val="clear" w:color="auto" w:fill="auto"/>
+            <w:noWrap/>
+            <w:vAlign w:val="bottom"/>
+            <w:hideMark/>
+          </w:tcPr>
+          <w:p>
+            <w:pPr>
+              <w:spacing w:after="0" w:line="240" w:lineRule="auto"/>
+              <w:rPr>
+                <w:rFonts w:ascii="Aptos Narrow" w:eastAsia="Times New Roman" w:hAnsi="Aptos Narrow" w:cs="Times New Roman"/>
+                <w:color w:val="000000"/>
+                <w:lang w:eastAsia="en-GB"/>
+              </w:rPr>
+            </w:pPr>
+            <w:r>
+              <w:rPr>
+                <w:rFonts w:ascii="Aptos Narrow" w:eastAsia="Times New Roman" w:hAnsi="Aptos Narrow" w:cs="Times New Roman"/>
+                <w:color w:val="000000"/>
+                <w:lang w:eastAsia="en-GB"/>
+              </w:rPr>
+              <w:t>Antonio</w:t>
+            </w:r>
+          </w:p>
+        </w:tc>
+        <w:tc>
+          <w:tcPr>
+            <w:tcW w:w="920" w:type="dxa"/>
+            <w:tcBorders>
+              <w:top w:val="single" w:sz="4" w:space="0" w:color="44B3E1"/>
+              <w:left w:val="nil"/>
+              <w:bottom w:val="single" w:sz="4" w:space="0" w:color="44B3E1"/>
+              <w:right w:val="nil"/>
+            </w:tcBorders>
+            <w:shd w:val="clear" w:color="auto" w:fill="auto"/>
+            <w:noWrap/>
+            <w:vAlign w:val="bottom"/>
+            <w:hideMark/>
+          </w:tcPr>
+          <w:p>
+            <w:pPr>
+              <w:spacing w:after="0" w:line="240" w:lineRule="auto"/>
+              <w:rPr>
+                <w:rFonts w:ascii="Aptos Narrow" w:eastAsia="Times New Roman" w:hAnsi="Aptos Narrow" w:cs="Times New Roman"/>
+                <w:color w:val="000000"/>
+                <w:lang w:eastAsia="en-GB"/>
+              </w:rPr>
+            </w:pPr>
+            <w:r>
+              <w:rPr>
+                <w:rFonts w:ascii="Aptos Narrow" w:eastAsia="Times New Roman" w:hAnsi="Aptos Narrow" w:cs="Times New Roman"/>
+                <w:color w:val="000000"/>
+                <w:lang w:eastAsia="en-GB"/>
+              </w:rPr>
+              <w:t>M</w:t>
+            </w:r>
+          </w:p>
+        </w:tc>
+        <w:tc>
+          <w:tcPr>
+            <w:tcW w:w="2080" w:type="dxa"/>
+            <w:tcBorders>
+              <w:top w:val="single" w:sz="4" w:space="0" w:color="44B3E1"/>
+              <w:left w:val="nil"/>
+              <w:bottom w:val="single" w:sz="4" w:space="0" w:color="44B3E1"/>
+              <w:right w:val="single" w:sz="4" w:space="0" w:color="44B3E1"/>
+            </w:tcBorders>
+            <w:shd w:val="clear" w:color="auto" w:fill="auto"/>
+            <w:noWrap/>
+            <w:vAlign w:val="bottom"/>
+            <w:hideMark/>
+          </w:tcPr>
+          <w:p>
+            <w:pPr>
+              <w:spacing w:after="0" w:line="240" w:lineRule="auto"/>
+              <w:jc w:val="right"/>
+              <w:rPr>
+                <w:rFonts w:ascii="Aptos Narrow" w:eastAsia="Times New Roman" w:hAnsi="Aptos Narrow" w:cs="Times New Roman"/>
+                <w:color w:val="000000"/>
+                <w:lang w:eastAsia="en-GB"/>
+              </w:rPr>
+            </w:pPr>
+            <w:r>
+              <w:rPr>
+                <w:rFonts w:ascii="Aptos Narrow" w:eastAsia="Times New Roman" w:hAnsi="Aptos Narrow" w:cs="Times New Roman"/>
+                <w:color w:val="000000"/>
+                <w:lang w:eastAsia="en-GB"/>
+              </w:rPr>
+              <w:t>3</w:t>
+            </w:r>
+          </w:p>
+        </w:tc>
+      </w:tr>
+      <w:tr>
+        <w:trPr>
+          <w:trHeight w:val="300"/>
+        </w:trPr>
+        <w:tc>
+          <w:tcPr>
+            <w:tcW w:w="1060" w:type="dxa"/>
+            <w:tcBorders>
+              <w:top w:val="single" w:sz="4" w:space="0" w:color="44B3E1"/>
+              <w:left w:val="single" w:sz="4" w:space="0" w:color="44B3E1"/>
+              <w:bottom w:val="single" w:sz="4" w:space="0" w:color="44B3E1"/>
+              <w:right w:val="nil"/>
+            </w:tcBorders>
+            <w:shd w:val="clear" w:color="C0E6F5" w:fill="C0E6F5"/>
+            <w:noWrap/>
+            <w:vAlign w:val="bottom"/>
+            <w:hideMark/>
+          </w:tcPr>
+          <w:p>
+            <w:pPr>
+              <w:spacing w:after="0" w:line="240" w:lineRule="auto"/>
+              <w:rPr>
+                <w:rFonts w:ascii="Aptos Narrow" w:eastAsia="Times New Roman" w:hAnsi="Aptos Narrow" w:cs="Times New Roman"/>
+                <w:color w:val="000000"/>
+                <w:lang w:eastAsia="en-GB"/>
+              </w:rPr>
+            </w:pPr>
+            <w:r>
+              <w:rPr>
+                <w:rFonts w:ascii="Aptos Narrow" w:eastAsia="Times New Roman" w:hAnsi="Aptos Narrow" w:cs="Times New Roman"/>
+                <w:color w:val="000000"/>
+                <w:lang w:eastAsia="en-GB"/>
+              </w:rPr>
+              <w:t>Laura</w:t>
+            </w:r>
+          </w:p>
+        </w:tc>
+        <w:tc>
+          <w:tcPr>
+            <w:tcW w:w="920" w:type="dxa"/>
+            <w:tcBorders>
+              <w:top w:val="single" w:sz="4" w:space="0" w:color="44B3E1"/>
+              <w:left w:val="nil"/>
+              <w:bottom w:val="single" w:sz="4" w:space="0" w:color="44B3E1"/>
+              <w:right w:val="nil"/>
+            </w:tcBorders>
+            <w:shd w:val="clear" w:color="C0E6F5" w:fill="C0E6F5"/>
+            <w:noWrap/>
+            <w:vAlign w:val="bottom"/>
+            <w:hideMark/>
+          </w:tcPr>
+          <w:p>
+            <w:pPr>
+              <w:spacing w:after="0" w:line="240" w:lineRule="auto"/>
+              <w:rPr>
+                <w:rFonts w:ascii="Aptos Narrow" w:eastAsia="Times New Roman" w:hAnsi="Aptos Narrow" w:cs="Times New Roman"/>
+                <w:color w:val="000000"/>
+                <w:lang w:eastAsia="en-GB"/>
+              </w:rPr>
+            </w:pPr>
+            <w:r>
+              <w:rPr>
+                <w:rFonts w:ascii="Aptos Narrow" w:eastAsia="Times New Roman" w:hAnsi="Aptos Narrow" w:cs="Times New Roman"/>
+                <w:color w:val="000000"/>
+                <w:lang w:eastAsia="en-GB"/>
+              </w:rPr>
+              <w:t>F</w:t>
+            </w:r>
+          </w:p>
+        </w:tc>
+        <w:tc>
+          <w:tcPr>
+            <w:tcW w:w="2080" w:type="dxa"/>
+            <w:tcBorders>
+              <w:top w:val="single" w:sz="4" w:space="0" w:color="44B3E1"/>
+              <w:left w:val="nil"/>
+              <w:bottom w:val="single" w:sz="4" w:space="0" w:color="44B3E1"/>
+              <w:right w:val="single" w:sz="4" w:space="0" w:color="44B3E1"/>
+            </w:tcBorders>
+            <w:shd w:val="clear" w:color="C0E6F5" w:fill="C0E6F5"/>
+            <w:noWrap/>
+            <w:vAlign w:val="bottom"/>
+            <w:hideMark/>
+          </w:tcPr>
+          <w:p>
+            <w:pPr>
+              <w:spacing w:after="0" w:line="240" w:lineRule="auto"/>
+              <w:jc w:val="right"/>
+              <w:rPr>
+                <w:rFonts w:ascii="Aptos Narrow" w:eastAsia="Times New Roman" w:hAnsi="Aptos Narrow" w:cs="Times New Roman"/>
+                <w:color w:val="000000"/>
+                <w:lang w:eastAsia="en-GB"/>
+              </w:rPr>
+            </w:pPr>
+            <w:r>
+              <w:rPr>
+                <w:rFonts w:ascii="Aptos Narrow" w:eastAsia="Times New Roman" w:hAnsi="Aptos Narrow" w:cs="Times New Roman"/>
+                <w:color w:val="000000"/>
+                <w:lang w:eastAsia="en-GB"/>
+              </w:rPr>
+              <w:t>10</w:t>
+            </w:r>
+          </w:p>
+        </w:tc>
+      </w:tr>
+      <w:tr>
+        <w:trPr>
+          <w:trHeight w:val="300"/>
+        </w:trPr>
+        <w:tc>
+          <w:tcPr>
+            <w:tcW w:w="1060" w:type="dxa"/>
+            <w:tcBorders>
+              <w:top w:val="single" w:sz="4" w:space="0" w:color="44B3E1"/>
+              <w:left w:val="single" w:sz="4" w:space="0" w:color="44B3E1"/>
+              <w:bottom w:val="single" w:sz="4" w:space="0" w:color="44B3E1"/>
+              <w:right w:val="nil"/>
+            </w:tcBorders>
+            <w:shd w:val="clear" w:color="auto" w:fill="auto"/>
+            <w:noWrap/>
+            <w:vAlign w:val="bottom"/>
+            <w:hideMark/>
+          </w:tcPr>
+          <w:p>
+            <w:pPr>
+              <w:spacing w:after="0" w:line="240" w:lineRule="auto"/>
+              <w:rPr>
+                <w:rFonts w:ascii="Aptos Narrow" w:eastAsia="Times New Roman" w:hAnsi="Aptos Narrow" w:cs="Times New Roman"/>
+                <w:color w:val="000000"/>
+                <w:lang w:eastAsia="en-GB"/>
+              </w:rPr>
+            </w:pPr>
+            <w:r>
+              <w:rPr>
+                <w:rFonts w:ascii="Aptos Narrow" w:eastAsia="Times New Roman" w:hAnsi="Aptos Narrow" w:cs="Times New Roman"/>
+                <w:color w:val="000000"/>
+                <w:lang w:eastAsia="en-GB"/>
+              </w:rPr>
+              <w:t>Francesca</w:t>
+            </w:r>
+          </w:p>
+        </w:tc>
+        <w:tc>
+          <w:tcPr>
+            <w:tcW w:w="920" w:type="dxa"/>
+            <w:tcBorders>
+              <w:top w:val="single" w:sz="4" w:space="0" w:color="44B3E1"/>
+              <w:left w:val="nil"/>
+              <w:bottom w:val="single" w:sz="4" w:space="0" w:color="44B3E1"/>
+              <w:right w:val="nil"/>
+            </w:tcBorders>
+            <w:shd w:val="clear" w:color="auto" w:fill="auto"/>
+            <w:noWrap/>
+            <w:vAlign w:val="bottom"/>
+            <w:hideMark/>
+          </w:tcPr>
+          <w:p>
+            <w:pPr>
+              <w:spacing w:after="0" w:line="240" w:lineRule="auto"/>
+              <w:rPr>
+                <w:rFonts w:ascii="Aptos Narrow" w:eastAsia="Times New Roman" w:hAnsi="Aptos Narrow" w:cs="Times New Roman"/>
+                <w:color w:val="000000"/>
+                <w:lang w:eastAsia="en-GB"/>
+              </w:rPr>
+            </w:pPr>
+            <w:r>
+              <w:rPr>
+                <w:rFonts w:ascii="Aptos Narrow" w:eastAsia="Times New Roman" w:hAnsi="Aptos Narrow" w:cs="Times New Roman"/>
+                <w:color w:val="000000"/>
+                <w:lang w:eastAsia="en-GB"/>
+              </w:rPr>
+              <w:t>F</w:t>
+            </w:r>
+          </w:p>
+        </w:tc>
+        <w:tc>
+          <w:tcPr>
+            <w:tcW w:w="2080" w:type="dxa"/>
+            <w:tcBorders>
+              <w:top w:val="single" w:sz="4" w:space="0" w:color="44B3E1"/>
+              <w:left w:val="nil"/>
+              <w:bottom w:val="single" w:sz="4" w:space="0" w:color="44B3E1"/>
+              <w:right w:val="single" w:sz="4" w:space="0" w:color="44B3E1"/>
+            </w:tcBorders>
+            <w:shd w:val="clear" w:color="auto" w:fill="auto"/>
+            <w:noWrap/>
+            <w:vAlign w:val="bottom"/>
+            <w:hideMark/>
+          </w:tcPr>
+          <w:p>
+            <w:pPr>
+              <w:spacing w:after="0" w:line="240" w:lineRule="auto"/>
+              <w:jc w:val="right"/>
+              <w:rPr>
+                <w:rFonts w:ascii="Aptos Narrow" w:eastAsia="Times New Roman" w:hAnsi="Aptos Narrow" w:cs="Times New Roman"/>
+                <w:color w:val="000000"/>
+                <w:lang w:eastAsia="en-GB"/>
+              </w:rPr>
+            </w:pPr>
+            <w:r>
+              <w:rPr>
+                <w:rFonts w:ascii="Aptos Narrow" w:eastAsia="Times New Roman" w:hAnsi="Aptos Narrow" w:cs="Times New Roman"/>
+                <w:color w:val="000000"/>
+                <w:lang w:eastAsia="en-GB"/>
+              </w:rPr>
+              <w:t>2</w:t>
+            </w:r>
+          </w:p>
+        </w:tc>
+      </w:tr>
+      <w:tr>
+        <w:trPr>
+          <w:trHeight w:val="300"/>
+        </w:trPr>
+        <w:tc>
+          <w:tcPr>
+            <w:tcW w:w="1060" w:type="dxa"/>
+            <w:tcBorders>
+              <w:top w:val="single" w:sz="4" w:space="0" w:color="44B3E1"/>
+              <w:left w:val="single" w:sz="4" w:space="0" w:color="44B3E1"/>
+              <w:bottom w:val="single" w:sz="4" w:space="0" w:color="44B3E1"/>
+              <w:right w:val="nil"/>
+            </w:tcBorders>
+            <w:shd w:val="clear" w:color="C0E6F5" w:fill="C0E6F5"/>
+            <w:noWrap/>
+            <w:vAlign w:val="bottom"/>
+            <w:hideMark/>
+          </w:tcPr>
+          <w:p>
+            <w:pPr>
+              <w:spacing w:after="0" w:line="240" w:lineRule="auto"/>
+              <w:rPr>
+                <w:rFonts w:ascii="Aptos Narrow" w:eastAsia="Times New Roman" w:hAnsi="Aptos Narrow" w:cs="Times New Roman"/>
+                <w:color w:val="000000"/>
+                <w:lang w:eastAsia="en-GB"/>
+              </w:rPr>
+            </w:pPr>
+            <w:r>
+              <w:rPr>
+                <w:rFonts w:ascii="Aptos Narrow" w:eastAsia="Times New Roman" w:hAnsi="Aptos Narrow" w:cs="Times New Roman"/>
+                <w:color w:val="000000"/>
+                <w:lang w:eastAsia="en-GB"/>
+              </w:rPr>
+              <w:t>Federico</w:t>
+            </w:r>
+          </w:p>
+        </w:tc>
+        <w:tc>
+          <w:tcPr>
+            <w:tcW w:w="920" w:type="dxa"/>
+            <w:tcBorders>
+              <w:top w:val="single" w:sz="4" w:space="0" w:color="44B3E1"/>
+              <w:left w:val="nil"/>
+              <w:bottom w:val="single" w:sz="4" w:space="0" w:color="44B3E1"/>
+              <w:right w:val="nil"/>
+            </w:tcBorders>
+            <w:shd w:val="clear" w:color="C0E6F5" w:fill="C0E6F5"/>
+            <w:noWrap/>
+            <w:vAlign w:val="bottom"/>
+            <w:hideMark/>
+          </w:tcPr>
+          <w:p>
+            <w:pPr>
+              <w:spacing w:after="0" w:line="240" w:lineRule="auto"/>
+              <w:rPr>
+                <w:rFonts w:ascii="Aptos Narrow" w:eastAsia="Times New Roman" w:hAnsi="Aptos Narrow" w:cs="Times New Roman"/>
+                <w:color w:val="000000"/>
+                <w:lang w:eastAsia="en-GB"/>
+              </w:rPr>
+            </w:pPr>
+            <w:r>
+              <w:rPr>
+                <w:rFonts w:ascii="Aptos Narrow" w:eastAsia="Times New Roman" w:hAnsi="Aptos Narrow" w:cs="Times New Roman"/>
+                <w:color w:val="000000"/>
+                <w:lang w:eastAsia="en-GB"/>
+              </w:rPr>
+              <w:t>M</w:t>
+            </w:r>
+          </w:p>
+        </w:tc>
+        <w:tc>
+          <w:tcPr>
+            <w:tcW w:w="2080" w:type="dxa"/>
+            <w:tcBorders>
+              <w:top w:val="single" w:sz="4" w:space="0" w:color="44B3E1"/>
+              <w:left w:val="nil"/>
+              <w:bottom w:val="single" w:sz="4" w:space="0" w:color="44B3E1"/>
+              <w:right w:val="single" w:sz="4" w:space="0" w:color="44B3E1"/>
+            </w:tcBorders>
+            <w:shd w:val="clear" w:color="C0E6F5" w:fill="C0E6F5"/>
+            <w:noWrap/>
+            <w:vAlign w:val="bottom"/>
+            <w:hideMark/>
+          </w:tcPr>
+          <w:p>
+            <w:pPr>
+              <w:spacing w:after="0" w:line="240" w:lineRule="auto"/>
+              <w:jc w:val="right"/>
+              <w:rPr>
+                <w:rFonts w:ascii="Aptos Narrow" w:eastAsia="Times New Roman" w:hAnsi="Aptos Narrow" w:cs="Times New Roman"/>
+                <w:color w:val="000000"/>
+                <w:lang w:eastAsia="en-GB"/>
+              </w:rPr>
+            </w:pPr>
+            <w:r>
+              <w:rPr>
+                <w:rFonts w:ascii="Aptos Narrow" w:eastAsia="Times New Roman" w:hAnsi="Aptos Narrow" w:cs="Times New Roman"/>
+                <w:color w:val="000000"/>
+                <w:lang w:eastAsia="en-GB"/>
+              </w:rPr>
+              <w:t>11</w:t>
+            </w:r>
+          </w:p>
+        </w:tc>
+      </w:tr>
+    </w:tbl>
+    <w:p>
+      <w:pPr>
+        <w:spacing w:after="0"/>
+        <w:rPr>
+          <w:lang w:val="it-IT"/>
+        </w:rPr>
+      </w:pPr>
+    </w:p>
+    <w:p>
+      <w:pPr>
+        <w:spacing w:after="0"/>
+        <w:rPr>
+          <w:color w:val="C00000"/>
+        </w:rPr>
+      </w:pPr>
+      <w:r>
+        <w:rPr>
+          <w:color w:val="C00000"/>
+        </w:rPr>
+        <w:t xml:space="preserve">SELECT Sesso, </w:t>
+      </w:r>
+      <w:proofErr w:type="gramStart"/>
+      <w:r>
+        <w:rPr>
+          <w:color w:val="C00000"/>
+        </w:rPr>
+        <w:t>SUM(</w:t>
+      </w:r>
+      <w:proofErr w:type="spellStart"/>
+      <w:proofErr w:type="gramEnd"/>
+      <w:r>
+        <w:rPr>
+          <w:color w:val="C00000"/>
+        </w:rPr>
+        <w:t>Skipass</w:t>
+      </w:r>
+      <w:proofErr w:type="spellEnd"/>
+      <w:r>
+        <w:rPr>
+          <w:color w:val="C00000"/>
+        </w:rPr>
+        <w:t xml:space="preserve"> </w:t>
+      </w:r>
+      <w:proofErr w:type="spellStart"/>
+      <w:r>
+        <w:rPr>
+          <w:color w:val="C00000"/>
+        </w:rPr>
+        <w:t>A</w:t>
+      </w:r>
+      <w:r>
+        <w:rPr>
+          <w:color w:val="C00000"/>
+        </w:rPr>
+        <w:t>cquistati</w:t>
+      </w:r>
+      <w:proofErr w:type="spellEnd"/>
+      <w:r>
+        <w:rPr>
+          <w:color w:val="C00000"/>
+        </w:rPr>
+        <w:t>)</w:t>
+      </w:r>
+    </w:p>
+    <w:p>
+      <w:pPr>
+        <w:spacing w:after="0"/>
+        <w:rPr>
+          <w:color w:val="C00000"/>
+        </w:rPr>
+      </w:pPr>
+      <w:r>
+        <w:rPr>
+          <w:color w:val="C00000"/>
+        </w:rPr>
+        <w:t>FROM [</w:t>
+      </w:r>
+      <w:proofErr w:type="spellStart"/>
+      <w:r>
+        <w:rPr>
+          <w:color w:val="C00000"/>
+        </w:rPr>
+        <w:t>nome_tabella</w:t>
+      </w:r>
+      <w:proofErr w:type="spellEnd"/>
+      <w:r>
+        <w:rPr>
+          <w:color w:val="C00000"/>
+        </w:rPr>
+        <w:t>]</w:t>
+      </w:r>
+    </w:p>
+    <w:p>
+      <w:pPr>
+        <w:spacing w:after="0"/>
+        <w:rPr>
+          <w:color w:val="C00000"/>
+        </w:rPr>
+      </w:pPr>
+      <w:r>
+        <w:rPr>
+          <w:color w:val="C00000"/>
+        </w:rPr>
+        <w:t xml:space="preserve">GROUP BY </w:t>
+      </w:r>
+      <w:proofErr w:type="gramStart"/>
+      <w:r>
+        <w:rPr>
+          <w:color w:val="C00000"/>
+        </w:rPr>
+        <w:t>Sesso;</w:t>
+      </w:r>
+      <w:proofErr w:type="gramEnd"/>
+    </w:p>
+    <w:p>
+      <w:pPr>
+        <w:spacing w:after="0"/>
+      </w:pPr>
+    </w:p>
+    <w:tbl>
+      <w:tblPr>
+        <w:tblW w:w="5429" w:type="dxa"/>
+        <w:tblLook w:val="04A0" w:firstRow="1" w:lastRow="0" w:firstColumn="1" w:lastColumn="0" w:noHBand="0" w:noVBand="1"/>
+      </w:tblPr>
+      <w:tblGrid>
+        <w:gridCol w:w="2480"/>
+        <w:gridCol w:w="2949"/>
+      </w:tblGrid>
+      <w:tr>
+        <w:trPr>
+          <w:trHeight w:val="346"/>
+        </w:trPr>
+        <w:tc>
+          <w:tcPr>
+            <w:tcW w:w="2480" w:type="dxa"/>
+            <w:tcBorders>
+              <w:top w:val="single" w:sz="4" w:space="0" w:color="44B3E1"/>
+              <w:left w:val="single" w:sz="4" w:space="0" w:color="44B3E1"/>
+              <w:bottom w:val="single" w:sz="4" w:space="0" w:color="44B3E1"/>
+              <w:right w:val="nil"/>
+            </w:tcBorders>
+            <w:shd w:val="clear" w:color="156082" w:fill="156082"/>
+            <w:noWrap/>
+            <w:vAlign w:val="bottom"/>
+            <w:hideMark/>
+          </w:tcPr>
+          <w:p>
+            <w:pPr>
+              <w:spacing w:after="0" w:line="240" w:lineRule="auto"/>
+              <w:rPr>
+                <w:rFonts w:ascii="Aptos Narrow" w:eastAsia="Times New Roman" w:hAnsi="Aptos Narrow" w:cs="Times New Roman"/>
+                <w:b/>
+                <w:bCs/>
+                <w:color w:val="FFFFFF"/>
+                <w:lang w:eastAsia="en-GB"/>
+              </w:rPr>
+            </w:pPr>
+            <w:r>
+              <w:rPr>
+                <w:rFonts w:ascii="Aptos Narrow" w:eastAsia="Times New Roman" w:hAnsi="Aptos Narrow" w:cs="Times New Roman"/>
+                <w:b/>
+                <w:bCs/>
+                <w:color w:val="FFFFFF"/>
+                <w:lang w:eastAsia="en-GB"/>
+              </w:rPr>
+              <w:t>Sesso</w:t>
+            </w:r>
+          </w:p>
+        </w:tc>
+        <w:tc>
+          <w:tcPr>
+            <w:tcW w:w="2949" w:type="dxa"/>
+            <w:tcBorders>
+              <w:top w:val="single" w:sz="4" w:space="0" w:color="44B3E1"/>
+              <w:left w:val="nil"/>
+              <w:bottom w:val="single" w:sz="4" w:space="0" w:color="44B3E1"/>
+              <w:right w:val="single" w:sz="4" w:space="0" w:color="44B3E1"/>
+            </w:tcBorders>
+            <w:shd w:val="clear" w:color="156082" w:fill="156082"/>
+            <w:noWrap/>
+            <w:vAlign w:val="bottom"/>
+            <w:hideMark/>
+          </w:tcPr>
+          <w:p>
+            <w:pPr>
+              <w:spacing w:after="0" w:line="240" w:lineRule="auto"/>
+              <w:rPr>
+                <w:rFonts w:ascii="Aptos Narrow" w:eastAsia="Times New Roman" w:hAnsi="Aptos Narrow" w:cs="Times New Roman"/>
+                <w:b/>
+                <w:bCs/>
+                <w:color w:val="FFFFFF"/>
+                <w:lang w:eastAsia="en-GB"/>
+              </w:rPr>
+            </w:pPr>
+            <w:r>
+              <w:rPr>
+                <w:rFonts w:ascii="Aptos Narrow" w:eastAsia="Times New Roman" w:hAnsi="Aptos Narrow" w:cs="Times New Roman"/>
+                <w:b/>
+                <w:bCs/>
+                <w:color w:val="FFFFFF"/>
+                <w:lang w:eastAsia="en-GB"/>
+              </w:rPr>
+              <w:t xml:space="preserve">Tot </w:t>
+            </w:r>
+            <w:proofErr w:type="spellStart"/>
+            <w:r>
+              <w:rPr>
+                <w:rFonts w:ascii="Aptos Narrow" w:eastAsia="Times New Roman" w:hAnsi="Aptos Narrow" w:cs="Times New Roman"/>
+                <w:b/>
+                <w:bCs/>
+                <w:color w:val="FFFFFF"/>
+                <w:lang w:eastAsia="en-GB"/>
+              </w:rPr>
+              <w:t>Skipass</w:t>
+            </w:r>
+            <w:proofErr w:type="spellEnd"/>
+            <w:r>
+              <w:rPr>
+                <w:rFonts w:ascii="Aptos Narrow" w:eastAsia="Times New Roman" w:hAnsi="Aptos Narrow" w:cs="Times New Roman"/>
+                <w:b/>
+                <w:bCs/>
+                <w:color w:val="FFFFFF"/>
+                <w:lang w:eastAsia="en-GB"/>
+              </w:rPr>
+              <w:t xml:space="preserve"> </w:t>
+            </w:r>
+            <w:proofErr w:type="spellStart"/>
+            <w:r>
+              <w:rPr>
+                <w:rFonts w:ascii="Aptos Narrow" w:eastAsia="Times New Roman" w:hAnsi="Aptos Narrow" w:cs="Times New Roman"/>
+                <w:b/>
+                <w:bCs/>
+                <w:color w:val="FFFFFF"/>
+                <w:lang w:eastAsia="en-GB"/>
+              </w:rPr>
+              <w:t>Acquistati</w:t>
+            </w:r>
+            <w:proofErr w:type="spellEnd"/>
+          </w:p>
+        </w:tc>
+      </w:tr>
+      <w:tr>
+        <w:trPr>
+          <w:trHeight w:val="346"/>
+        </w:trPr>
+        <w:tc>
+          <w:tcPr>
+            <w:tcW w:w="2480" w:type="dxa"/>
+            <w:tcBorders>
+              <w:top w:val="single" w:sz="4" w:space="0" w:color="44B3E1"/>
+              <w:left w:val="single" w:sz="4" w:space="0" w:color="44B3E1"/>
+              <w:bottom w:val="single" w:sz="4" w:space="0" w:color="44B3E1"/>
+              <w:right w:val="nil"/>
+            </w:tcBorders>
+            <w:shd w:val="clear" w:color="C0E6F5" w:fill="C0E6F5"/>
+            <w:noWrap/>
+            <w:vAlign w:val="bottom"/>
+            <w:hideMark/>
+          </w:tcPr>
+          <w:p>
+            <w:pPr>
+              <w:spacing w:after="0" w:line="240" w:lineRule="auto"/>
+              <w:rPr>
+                <w:rFonts w:ascii="Aptos Narrow" w:eastAsia="Times New Roman" w:hAnsi="Aptos Narrow" w:cs="Times New Roman"/>
+                <w:color w:val="000000"/>
+                <w:lang w:eastAsia="en-GB"/>
+              </w:rPr>
+            </w:pPr>
+            <w:r>
+              <w:rPr>
+                <w:rFonts w:ascii="Aptos Narrow" w:eastAsia="Times New Roman" w:hAnsi="Aptos Narrow" w:cs="Times New Roman"/>
+                <w:color w:val="000000"/>
+                <w:lang w:eastAsia="en-GB"/>
+              </w:rPr>
+              <w:t>M</w:t>
+            </w:r>
+          </w:p>
+        </w:tc>
+        <w:tc>
+          <w:tcPr>
+            <w:tcW w:w="2949" w:type="dxa"/>
+            <w:tcBorders>
+              <w:top w:val="single" w:sz="4" w:space="0" w:color="44B3E1"/>
+              <w:left w:val="nil"/>
+              <w:bottom w:val="single" w:sz="4" w:space="0" w:color="44B3E1"/>
+              <w:right w:val="single" w:sz="4" w:space="0" w:color="44B3E1"/>
+            </w:tcBorders>
+            <w:shd w:val="clear" w:color="C0E6F5" w:fill="C0E6F5"/>
+            <w:noWrap/>
+            <w:vAlign w:val="bottom"/>
+            <w:hideMark/>
+          </w:tcPr>
+          <w:p>
+            <w:pPr>
+              <w:spacing w:after="0" w:line="240" w:lineRule="auto"/>
+              <w:jc w:val="right"/>
+              <w:rPr>
+                <w:rFonts w:ascii="Aptos Narrow" w:eastAsia="Times New Roman" w:hAnsi="Aptos Narrow" w:cs="Times New Roman"/>
+                <w:color w:val="000000"/>
+                <w:lang w:eastAsia="en-GB"/>
+              </w:rPr>
+            </w:pPr>
+            <w:r>
+              <w:rPr>
+                <w:rFonts w:ascii="Aptos Narrow" w:eastAsia="Times New Roman" w:hAnsi="Aptos Narrow" w:cs="Times New Roman"/>
+                <w:color w:val="000000"/>
+                <w:lang w:eastAsia="en-GB"/>
+              </w:rPr>
+              <w:t>19</w:t>
+            </w:r>
+          </w:p>
+        </w:tc>
+      </w:tr>
+    </w:tbl>
+    <w:p>
+      <w:pPr>
+        <w:spacing w:after="0"/>
+        <w:rPr>
+          <w:lang w:val="it-IT"/>
+        </w:rPr>
+      </w:pPr>
+    </w:p>
+    <w:p>
+      <w:pPr>
+        <w:spacing w:after="0"/>
+        <w:rPr>
+          <w:color w:val="C00000"/>
+          <w:lang w:val="it-IT"/>
+        </w:rPr>
+      </w:pPr>
+      <w:r>
+        <w:rPr>
+          <w:color w:val="C00000"/>
+          <w:lang w:val="it-IT"/>
+        </w:rPr>
+        <w:t xml:space="preserve">Nello scenario proposto abbiamo diversi sciatori che comprano degli skipass durante una stagione sciistica. Voglio estrapolare </w:t>
+      </w:r>
+      <w:r>
+        <w:rPr>
+          <w:color w:val="C00000"/>
+          <w:lang w:val="it-IT"/>
+        </w:rPr>
+        <w:t>il numero totale di skipass acquistati da un solo sesso. In questo caso GROUP BY è utilizzato per aggregare i dati secondo il campo sesso per poi applicarvi una funzione di aggregazione quale la somma.</w:t>
+      </w:r>
+    </w:p>
+    <w:p>
+      <w:pPr>
+        <w:spacing w:after="0"/>
+        <w:rPr>
+          <w:lang w:val="it-IT"/>
+        </w:rPr>
+      </w:pPr>
+    </w:p>
+    <w:p>
+      <w:pPr>
         <w:pStyle w:val="ListParagraph"/>
         <w:numPr>
           <w:ilvl w:val="0"/>
@@ -132,6 +1661,111 @@
     </w:p>
     <w:p>
       <w:pPr>
+        <w:spacing w:after="0"/>
+        <w:rPr>
+          <w:lang w:val="it-IT"/>
+        </w:rPr>
+      </w:pPr>
+    </w:p>
+    <w:p>
+      <w:pPr>
+        <w:spacing w:after="0"/>
+        <w:rPr>
+          <w:color w:val="C00000"/>
+          <w:lang w:val="it-IT"/>
+        </w:rPr>
+      </w:pPr>
+      <w:r>
+        <w:rPr>
+          <w:b/>
+          <w:bCs/>
+          <w:color w:val="C00000"/>
+          <w:lang w:val="it-IT"/>
+        </w:rPr>
+        <w:t xml:space="preserve">OLTP </w:t>
+      </w:r>
+      <w:r>
+        <w:rPr>
+          <w:color w:val="C00000"/>
+          <w:lang w:val="it-IT"/>
+        </w:rPr>
+        <w:t xml:space="preserve">è l’acronimo di Online </w:t>
+      </w:r>
+      <w:proofErr w:type="spellStart"/>
+      <w:r>
+        <w:rPr>
+          <w:color w:val="C00000"/>
+          <w:lang w:val="it-IT"/>
+        </w:rPr>
+        <w:t>Transactional</w:t>
+      </w:r>
+      <w:proofErr w:type="spellEnd"/>
+      <w:r>
+        <w:rPr>
+          <w:color w:val="C00000"/>
+          <w:lang w:val="it-IT"/>
+        </w:rPr>
+        <w:t xml:space="preserve"> Processing ed indica la gestione dei dati transazionali generati da operazioni CRUD. Si utilizza in casi di intensa attività di scrittura, quindi transazioni CRUD brevi ma frequenti. Diversamente </w:t>
+      </w:r>
+      <w:r>
+        <w:rPr>
+          <w:b/>
+          <w:bCs/>
+          <w:color w:val="C00000"/>
+          <w:lang w:val="it-IT"/>
+        </w:rPr>
+        <w:t xml:space="preserve">OLAP </w:t>
+      </w:r>
+      <w:r>
+        <w:rPr>
+          <w:color w:val="C00000"/>
+          <w:lang w:val="it-IT"/>
+        </w:rPr>
+        <w:t xml:space="preserve">(Online </w:t>
+      </w:r>
+      <w:proofErr w:type="spellStart"/>
+      <w:r>
+        <w:rPr>
+          <w:color w:val="C00000"/>
+          <w:lang w:val="it-IT"/>
+        </w:rPr>
+        <w:t>Analytical</w:t>
+      </w:r>
+      <w:proofErr w:type="spellEnd"/>
+      <w:r>
+        <w:rPr>
+          <w:color w:val="C00000"/>
+          <w:lang w:val="it-IT"/>
+        </w:rPr>
+        <w:t xml:space="preserve"> Processing) è utilizzato per analisi complesse su grandi volumi di dati a supporto della business intelligence, e costituisce il cuore della data </w:t>
+      </w:r>
+      <w:proofErr w:type="spellStart"/>
+      <w:r>
+        <w:rPr>
+          <w:color w:val="C00000"/>
+          <w:lang w:val="it-IT"/>
+        </w:rPr>
+        <w:t>warehouse</w:t>
+      </w:r>
+      <w:proofErr w:type="spellEnd"/>
+      <w:r>
+        <w:rPr>
+          <w:color w:val="C00000"/>
+          <w:lang w:val="it-IT"/>
+        </w:rPr>
+        <w:t>.</w:t>
+      </w:r>
+    </w:p>
+    <w:p>
+      <w:pPr>
+        <w:spacing w:after="0"/>
+        <w:rPr>
+          <w:lang w:val="it-IT"/>
+        </w:rPr>
+      </w:pPr>
+    </w:p>
+    <w:p>
+      <w:pPr>
         <w:pStyle w:val="ListParagraph"/>
         <w:numPr>
           <w:ilvl w:val="0"/>
@@ -165,6 +1799,86 @@
     </w:p>
     <w:p>
       <w:pPr>
+        <w:spacing w:after="0"/>
+        <w:rPr>
+          <w:lang w:val="it-IT"/>
+        </w:rPr>
+      </w:pPr>
+    </w:p>
+    <w:p>
+      <w:pPr>
+        <w:spacing w:after="0"/>
+        <w:rPr>
+          <w:color w:val="C00000"/>
+          <w:lang w:val="it-IT"/>
+        </w:rPr>
+      </w:pPr>
+      <w:r>
+        <w:rPr>
+          <w:color w:val="C00000"/>
+          <w:lang w:val="it-IT"/>
+        </w:rPr>
+        <w:t xml:space="preserve">Una join permette di unire più tabelle e quindi di selezionare e </w:t>
+      </w:r>
+      <w:proofErr w:type="spellStart"/>
+      <w:r>
+        <w:rPr>
+          <w:color w:val="C00000"/>
+          <w:lang w:val="it-IT"/>
+        </w:rPr>
+        <w:t>visulizzare</w:t>
+      </w:r>
+      <w:proofErr w:type="spellEnd"/>
+      <w:r>
+        <w:rPr>
+          <w:color w:val="C00000"/>
+          <w:lang w:val="it-IT"/>
+        </w:rPr>
+        <w:t xml:space="preserve"> campi appartenenti a tabelle differenti. Una </w:t>
+      </w:r>
+      <w:proofErr w:type="spellStart"/>
+      <w:r>
+        <w:rPr>
+          <w:color w:val="C00000"/>
+          <w:lang w:val="it-IT"/>
+        </w:rPr>
+        <w:t>subquery</w:t>
+      </w:r>
+      <w:proofErr w:type="spellEnd"/>
+      <w:r>
+        <w:rPr>
+          <w:color w:val="C00000"/>
+          <w:lang w:val="it-IT"/>
+        </w:rPr>
+        <w:t xml:space="preserve"> consiste invece in una query innestata all’interno di un'altra ed è lo scopo di estrapolare record da un </w:t>
+      </w:r>
+      <w:proofErr w:type="spellStart"/>
+      <w:r>
+        <w:rPr>
+          <w:color w:val="C00000"/>
+          <w:lang w:val="it-IT"/>
+        </w:rPr>
+        <w:t>result</w:t>
+      </w:r>
+      <w:proofErr w:type="spellEnd"/>
+      <w:r>
+        <w:rPr>
+          <w:color w:val="C00000"/>
+          <w:lang w:val="it-IT"/>
+        </w:rPr>
+        <w:t xml:space="preserve"> set proveniente da un’altra query.</w:t>
+      </w:r>
+    </w:p>
+    <w:p>
+      <w:pPr>
+        <w:spacing w:after="0"/>
+        <w:rPr>
+          <w:lang w:val="it-IT"/>
+        </w:rPr>
+      </w:pPr>
+    </w:p>
+    <w:p>
+      <w:pPr>
         <w:pStyle w:val="ListParagraph"/>
         <w:numPr>
           <w:ilvl w:val="0"/>
@@ -184,6 +1898,132 @@
     </w:p>
     <w:p>
       <w:pPr>
+        <w:spacing w:after="0"/>
+        <w:rPr>
+          <w:lang w:val="it-IT"/>
+        </w:rPr>
+      </w:pPr>
+    </w:p>
+    <w:p>
+      <w:pPr>
+        <w:spacing w:after="0"/>
+        <w:rPr>
+          <w:color w:val="C00000"/>
+          <w:lang w:val="it-IT"/>
+        </w:rPr>
+      </w:pPr>
+      <w:r>
+        <w:rPr>
+          <w:color w:val="C00000"/>
+          <w:lang w:val="it-IT"/>
+        </w:rPr>
+        <w:t>DDL</w:t>
+      </w:r>
+      <w:r>
+        <w:rPr>
+          <w:color w:val="C00000"/>
+          <w:lang w:val="it-IT"/>
+        </w:rPr>
+        <w:t xml:space="preserve"> sta per </w:t>
+      </w:r>
+      <w:r>
+        <w:rPr>
+          <w:color w:val="C00000"/>
+          <w:lang w:val="it-IT"/>
+        </w:rPr>
+        <w:t xml:space="preserve">data </w:t>
+      </w:r>
+      <w:proofErr w:type="spellStart"/>
+      <w:r>
+        <w:rPr>
+          <w:color w:val="C00000"/>
+          <w:lang w:val="it-IT"/>
+        </w:rPr>
+        <w:t>definition</w:t>
+      </w:r>
+      <w:proofErr w:type="spellEnd"/>
+      <w:r>
+        <w:rPr>
+          <w:color w:val="C00000"/>
+          <w:lang w:val="it-IT"/>
+        </w:rPr>
+        <w:t xml:space="preserve"> </w:t>
+      </w:r>
+      <w:proofErr w:type="spellStart"/>
+      <w:r>
+        <w:rPr>
+          <w:color w:val="C00000"/>
+          <w:lang w:val="it-IT"/>
+        </w:rPr>
+        <w:t>language</w:t>
+      </w:r>
+      <w:proofErr w:type="spellEnd"/>
+      <w:r>
+        <w:rPr>
+          <w:color w:val="C00000"/>
+          <w:lang w:val="it-IT"/>
+        </w:rPr>
+        <w:t xml:space="preserve"> e comprende tutte le istruzioni utili a definire oggetti, quindi creare, modificare o eliminare tabelle.</w:t>
+      </w:r>
+    </w:p>
+    <w:p>
+      <w:pPr>
+        <w:spacing w:after="0"/>
+        <w:rPr>
+          <w:color w:val="C00000"/>
+          <w:lang w:val="it-IT"/>
+        </w:rPr>
+      </w:pPr>
+      <w:r>
+        <w:rPr>
+          <w:color w:val="C00000"/>
+          <w:lang w:val="it-IT"/>
+        </w:rPr>
+        <w:t xml:space="preserve">DML sta invece per data </w:t>
+      </w:r>
+      <w:proofErr w:type="spellStart"/>
+      <w:r>
+        <w:rPr>
+          <w:color w:val="C00000"/>
+          <w:lang w:val="it-IT"/>
+        </w:rPr>
+        <w:t>manipulation</w:t>
+      </w:r>
+      <w:proofErr w:type="spellEnd"/>
+      <w:r>
+        <w:rPr>
+          <w:color w:val="C00000"/>
+          <w:lang w:val="it-IT"/>
+        </w:rPr>
+        <w:t xml:space="preserve"> </w:t>
+      </w:r>
+      <w:proofErr w:type="spellStart"/>
+      <w:r>
+        <w:rPr>
+          <w:color w:val="C00000"/>
+          <w:lang w:val="it-IT"/>
+        </w:rPr>
+        <w:t>language</w:t>
+      </w:r>
+      <w:proofErr w:type="spellEnd"/>
+      <w:r>
+        <w:rPr>
+          <w:color w:val="C00000"/>
+          <w:lang w:val="it-IT"/>
+        </w:rPr>
+        <w:t xml:space="preserve"> e comprende tutte le istruzioni utili ad interrogare, modificare i dati all’interno delle tabelle.</w:t>
+      </w:r>
+    </w:p>
+    <w:p>
+      <w:pPr>
+        <w:spacing w:after="0"/>
+        <w:rPr>
+          <w:lang w:val="it-IT"/>
+        </w:rPr>
+      </w:pPr>
+    </w:p>
+    <w:p>
+      <w:pPr>
         <w:pStyle w:val="ListParagraph"/>
         <w:numPr>
           <w:ilvl w:val="0"/>
@@ -203,6 +2043,62 @@
     </w:p>
     <w:p>
       <w:pPr>
+        <w:spacing w:after="0"/>
+        <w:rPr>
+          <w:lang w:val="it-IT"/>
+        </w:rPr>
+      </w:pPr>
+    </w:p>
+    <w:p>
+      <w:pPr>
+        <w:spacing w:after="0"/>
+        <w:rPr>
+          <w:color w:val="C00000"/>
+          <w:lang w:val="it-IT"/>
+        </w:rPr>
+      </w:pPr>
+      <w:r>
+        <w:rPr>
+          <w:color w:val="C00000"/>
+          <w:lang w:val="it-IT"/>
+        </w:rPr>
+        <w:t>SELECT YEAR([</w:t>
+      </w:r>
+      <w:proofErr w:type="spellStart"/>
+      <w:r>
+        <w:rPr>
+          <w:color w:val="C00000"/>
+          <w:lang w:val="it-IT"/>
+        </w:rPr>
+        <w:t>campo_data</w:t>
+      </w:r>
+      <w:proofErr w:type="spellEnd"/>
+      <w:r>
+        <w:rPr>
+          <w:color w:val="C00000"/>
+          <w:lang w:val="it-IT"/>
+        </w:rPr>
+        <w:t>]) FROM [</w:t>
+      </w:r>
+      <w:proofErr w:type="spellStart"/>
+      <w:r>
+        <w:rPr>
+          <w:color w:val="C00000"/>
+          <w:lang w:val="it-IT"/>
+        </w:rPr>
+        <w:t>nome_tabella</w:t>
+      </w:r>
+      <w:proofErr w:type="spellEnd"/>
+      <w:r>
+        <w:rPr>
+          <w:color w:val="C00000"/>
+          <w:lang w:val="it-IT"/>
+        </w:rPr>
+        <w:t>]</w:t>
+      </w:r>
+    </w:p>
+    <w:p>
+      <w:pPr>
         <w:pStyle w:val="ListParagraph"/>
         <w:numPr>
           <w:ilvl w:val="0"/>
@@ -222,6 +2118,38 @@
     </w:p>
     <w:p>
       <w:pPr>
+        <w:spacing w:after="0"/>
+        <w:rPr>
+          <w:lang w:val="it-IT"/>
+        </w:rPr>
+      </w:pPr>
+    </w:p>
+    <w:p>
+      <w:pPr>
+        <w:spacing w:after="0"/>
+        <w:rPr>
+          <w:color w:val="C00000"/>
+          <w:lang w:val="it-IT"/>
+        </w:rPr>
+      </w:pPr>
+      <w:r>
+        <w:rPr>
+          <w:color w:val="C00000"/>
+          <w:lang w:val="it-IT"/>
+        </w:rPr>
+        <w:t>Un’espressione composta da due espressioni unite da un operatore AND risulta vera se entrambe le espressioni sono vere. Mentre un’espressione costituita da due espressioni unite da un operatore OR risulta vera se almeno una delle due espressioni è vera.</w:t>
+      </w:r>
+    </w:p>
+    <w:p>
+      <w:pPr>
+        <w:spacing w:after="0"/>
+        <w:rPr>
+          <w:lang w:val="it-IT"/>
+        </w:rPr>
+      </w:pPr>
+    </w:p>
+    <w:p>
+      <w:pPr>
         <w:pStyle w:val="ListParagraph"/>
         <w:numPr>
           <w:ilvl w:val="0"/>
@@ -241,6 +2169,38 @@
     </w:p>
     <w:p>
       <w:pPr>
+        <w:spacing w:after="0"/>
+        <w:rPr>
+          <w:lang w:val="it-IT"/>
+        </w:rPr>
+      </w:pPr>
+    </w:p>
+    <w:p>
+      <w:pPr>
+        <w:spacing w:after="0"/>
+        <w:rPr>
+          <w:color w:val="C00000"/>
+          <w:lang w:val="it-IT"/>
+        </w:rPr>
+      </w:pPr>
+      <w:r>
+        <w:rPr>
+          <w:color w:val="C00000"/>
+          <w:lang w:val="it-IT"/>
+        </w:rPr>
+        <w:t>Si è possibile</w:t>
+      </w:r>
+    </w:p>
+    <w:p>
+      <w:pPr>
+        <w:spacing w:after="0"/>
+        <w:rPr>
+          <w:lang w:val="it-IT"/>
+        </w:rPr>
+      </w:pPr>
+    </w:p>
+    <w:p>
+      <w:pPr>
         <w:pStyle w:val="ListParagraph"/>
         <w:numPr>
           <w:ilvl w:val="0"/>
@@ -260,6 +2220,45 @@
     </w:p>
     <w:p>
       <w:pPr>
+        <w:spacing w:after="0"/>
+        <w:rPr>
+          <w:lang w:val="it-IT"/>
+        </w:rPr>
+      </w:pPr>
+    </w:p>
+    <w:p>
+      <w:pPr>
+        <w:spacing w:after="0"/>
+        <w:rPr>
+          <w:color w:val="C00000"/>
+          <w:lang w:val="it-IT"/>
+        </w:rPr>
+      </w:pPr>
+      <w:r>
+        <w:rPr>
+          <w:color w:val="C00000"/>
+          <w:lang w:val="it-IT"/>
+        </w:rPr>
+        <w:t>OR serve ad individuare se al</w:t>
+      </w:r>
+      <w:r>
+        <w:rPr>
+          <w:color w:val="C00000"/>
+          <w:lang w:val="it-IT"/>
+        </w:rPr>
+        <w:t>meno una delle due condizioni è verificata, IN serve ad individuare se un elemento fa parte di una lista di elementi.</w:t>
+      </w:r>
+    </w:p>
+    <w:p>
+      <w:pPr>
+        <w:spacing w:after="0"/>
+        <w:rPr>
+          <w:lang w:val="it-IT"/>
+        </w:rPr>
+      </w:pPr>
+    </w:p>
+    <w:p>
+      <w:pPr>
         <w:pStyle w:val="ListParagraph"/>
         <w:numPr>
           <w:ilvl w:val="0"/>
@@ -289,428 +2288,76 @@
       <w:pPr>
         <w:spacing w:after="0"/>
         <w:rPr>
-          <w:lang w:val="it-IT"/>
-        </w:rPr>
-      </w:pPr>
-      <w:r>
-        <w:rPr>
-          <w:b/>
-          <w:bCs/>
-          <w:noProof/>
-          <w:lang w:val="it-IT"/>
-        </w:rPr>
-        <mc:AlternateContent>
-          <mc:Choice Requires="wps">
-            <w:drawing>
-              <wp:anchor distT="45720" distB="45720" distL="114300" distR="114300" simplePos="0" relativeHeight="251668480" behindDoc="0" locked="0" layoutInCell="1" allowOverlap="1" wp14:anchorId="20FC07A9" wp14:editId="77C1DD09">
-                <wp:simplePos x="0" y="0"/>
-                <wp:positionH relativeFrom="margin">
-                  <wp:align>right</wp:align>
-                </wp:positionH>
-                <wp:positionV relativeFrom="paragraph">
-                  <wp:posOffset>93345</wp:posOffset>
-                </wp:positionV>
-                <wp:extent cx="6086475" cy="4772025"/>
-                <wp:effectExtent l="0" t="0" r="28575" b="28575"/>
-                <wp:wrapSquare wrapText="bothSides"/>
-                <wp:docPr id="1" name="Text Box 2"/>
-                <wp:cNvGraphicFramePr>
-                  <a:graphicFrameLocks xmlns:a="http://schemas.openxmlformats.org/drawingml/2006/main"/>
-                </wp:cNvGraphicFramePr>
-                <a:graphic xmlns:a="http://schemas.openxmlformats.org/drawingml/2006/main">
-                  <a:graphicData uri="http://schemas.microsoft.com/office/word/2010/wordprocessingShape">
-                    <wps:wsp>
-                      <wps:cNvSpPr txBox="1">
-                        <a:spLocks noChangeArrowheads="1"/>
-                      </wps:cNvSpPr>
-                      <wps:spPr bwMode="auto">
-                        <a:xfrm>
-                          <a:off x="0" y="0"/>
-                          <a:ext cx="6086475" cy="4772025"/>
-                        </a:xfrm>
-                        <a:prstGeom prst="rect">
-                          <a:avLst/>
-                        </a:prstGeom>
-                        <a:solidFill>
-                          <a:srgbClr val="FFFFFF"/>
-                        </a:solidFill>
-                        <a:ln w="9525">
-                          <a:solidFill>
-                            <a:srgbClr val="000000"/>
-                          </a:solidFill>
-                          <a:miter lim="800000"/>
-                          <a:headEnd/>
-                          <a:tailEnd/>
-                        </a:ln>
-                      </wps:spPr>
-                      <wps:txbx>
-                        <w:txbxContent>
-                          <w:p>
-                            <w:pPr>
-                              <w:pStyle w:val="ListParagraph"/>
-                              <w:numPr>
-                                <w:ilvl w:val="0"/>
-                                <w:numId w:val="8"/>
-                              </w:numPr>
-                              <w:rPr>
-                                <w:lang w:val="it-IT"/>
-                              </w:rPr>
-                            </w:pPr>
-                            <w:r>
-                              <w:rPr>
-                                <w:lang w:val="it-IT"/>
-                              </w:rPr>
-                              <w:t>Per database si intende una r</w:t>
-                            </w:r>
-                            <w:r>
-                              <w:rPr>
-                                <w:lang w:val="it-IT"/>
-                              </w:rPr>
-                              <w:t xml:space="preserve">accolta di dati, un oggetto che ha memoria e capacità di organizzare i dati secondo un criterio logico. I database si suddividono in </w:t>
-                            </w:r>
-                            <w:r>
-                              <w:rPr>
-                                <w:b/>
-                                <w:bCs/>
-                                <w:lang w:val="it-IT"/>
-                              </w:rPr>
-                              <w:t>relazionali</w:t>
-                            </w:r>
-                            <w:r>
-                              <w:rPr>
-                                <w:b/>
-                                <w:bCs/>
-                                <w:lang w:val="it-IT"/>
-                              </w:rPr>
-                              <w:t xml:space="preserve"> (SQL), </w:t>
-                            </w:r>
-                            <w:r>
-                              <w:rPr>
-                                <w:lang w:val="it-IT"/>
-                              </w:rPr>
-                              <w:t xml:space="preserve">ovvero database strutturati in tabelle collegate tra loro mediante relazioni e </w:t>
-                            </w:r>
-                            <w:r>
-                              <w:rPr>
-                                <w:b/>
-                                <w:bCs/>
-                                <w:lang w:val="it-IT"/>
-                              </w:rPr>
-                              <w:t>non relazionali (</w:t>
-                            </w:r>
-                            <w:proofErr w:type="spellStart"/>
-                            <w:r>
-                              <w:rPr>
-                                <w:b/>
-                                <w:bCs/>
-                                <w:lang w:val="it-IT"/>
-                              </w:rPr>
-                              <w:t>NoSQL</w:t>
-                            </w:r>
-                            <w:proofErr w:type="spellEnd"/>
-                            <w:r>
-                              <w:rPr>
-                                <w:b/>
-                                <w:bCs/>
-                                <w:lang w:val="it-IT"/>
-                              </w:rPr>
-                              <w:t>)</w:t>
-                            </w:r>
-                            <w:r>
-                              <w:rPr>
-                                <w:lang w:val="it-IT"/>
-                              </w:rPr>
-                              <w:t>.</w:t>
-                            </w:r>
-                          </w:p>
-                          <w:p>
-                            <w:pPr>
-                              <w:pStyle w:val="ListParagraph"/>
-                              <w:numPr>
-                                <w:ilvl w:val="0"/>
-                                <w:numId w:val="8"/>
-                              </w:numPr>
-                              <w:rPr>
-                                <w:b/>
-                                <w:bCs/>
-                                <w:lang w:val="it-IT"/>
-                              </w:rPr>
-                            </w:pPr>
-                            <w:r>
-                              <w:rPr>
-                                <w:b/>
-                                <w:bCs/>
-                                <w:lang w:val="it-IT"/>
-                              </w:rPr>
-                              <w:t>DBMS</w:t>
-                            </w:r>
-                            <w:r>
-                              <w:rPr>
-                                <w:b/>
-                                <w:bCs/>
-                                <w:lang w:val="it-IT"/>
-                              </w:rPr>
-                              <w:t xml:space="preserve"> </w:t>
-                            </w:r>
-                            <w:r>
-                              <w:rPr>
-                                <w:lang w:val="it-IT"/>
-                              </w:rPr>
-                              <w:t xml:space="preserve">acronimo di </w:t>
-                            </w:r>
-                            <w:r>
-                              <w:rPr>
-                                <w:b/>
-                                <w:bCs/>
-                                <w:lang w:val="it-IT"/>
-                              </w:rPr>
-                              <w:t xml:space="preserve">database management system </w:t>
-                            </w:r>
-                            <w:r>
-                              <w:rPr>
-                                <w:lang w:val="it-IT"/>
-                              </w:rPr>
-                              <w:t xml:space="preserve">è un software </w:t>
-                            </w:r>
-                            <w:r>
-                              <w:rPr>
-                                <w:lang w:val="it-IT"/>
-                              </w:rPr>
-                              <w:t xml:space="preserve">progettato per consentire operazioni di creazione, manipolazione e interrogazione di un database </w:t>
-                            </w:r>
-                            <w:r>
-                              <w:rPr>
-                                <w:lang w:val="it-IT"/>
-                              </w:rPr>
-                              <w:t>in modo efficiente e sicuro.</w:t>
-                            </w:r>
-                          </w:p>
-                          <w:p>
-                            <w:pPr>
-                              <w:pStyle w:val="ListParagraph"/>
-                              <w:numPr>
-                                <w:ilvl w:val="0"/>
-                                <w:numId w:val="8"/>
-                              </w:numPr>
-                              <w:rPr>
-                                <w:b/>
-                                <w:bCs/>
-                                <w:lang w:val="it-IT"/>
-                              </w:rPr>
-                            </w:pPr>
-                          </w:p>
-                        </w:txbxContent>
-                      </wps:txbx>
-                      <wps:bodyPr rot="0" vert="horz" wrap="square" lIns="91440" tIns="45720" rIns="91440" bIns="45720" anchor="t" anchorCtr="0">
-                        <a:noAutofit/>
-                      </wps:bodyPr>
-                    </wps:wsp>
-                  </a:graphicData>
-                </a:graphic>
-                <wp14:sizeRelH relativeFrom="margin">
-                  <wp14:pctWidth>0</wp14:pctWidth>
-                </wp14:sizeRelH>
-                <wp14:sizeRelV relativeFrom="margin">
-                  <wp14:pctHeight>0</wp14:pctHeight>
-                </wp14:sizeRelV>
-              </wp:anchor>
-            </w:drawing>
-          </mc:Choice>
-          <mc:Fallback>
-            <w:pict>
-              <v:shapetype w14:anchorId="20FC07A9" id="_x0000_t202" coordsize="21600,21600" o:spt="202" path="m,l,21600r21600,l21600,xe">
-                <v:stroke joinstyle="miter"/>
-                <v:path gradientshapeok="t" o:connecttype="rect"/>
-              </v:shapetype>
-              <v:shape id="Text Box 2" o:spid="_x0000_s1026" type="#_x0000_t202" style="position:absolute;margin-left:428.05pt;margin-top:7.35pt;width:479.25pt;height:375.75pt;z-index:251668480;visibility:visible;mso-wrap-style:square;mso-width-percent:0;mso-height-percent:0;mso-wrap-distance-left:9pt;mso-wrap-distance-top:3.6pt;mso-wrap-distance-right:9pt;mso-wrap-distance-bottom:3.6pt;mso-position-horizontal:right;mso-position-horizontal-relative:margin;mso-position-vertical:absolute;mso-position-vertical-relative:text;mso-width-percent:0;mso-height-percent:0;mso-width-relative:margin;mso-height-relative:margin;v-text-anchor:top" o:gfxdata="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">
-                <v:textbox>
-                  <w:txbxContent>
-                    <w:p>
-                      <w:pPr>
-                        <w:pStyle w:val="ListParagraph"/>
-                        <w:numPr>
-                          <w:ilvl w:val="0"/>
-                          <w:numId w:val="8"/>
-                        </w:numPr>
-                        <w:rPr>
-                          <w:lang w:val="it-IT"/>
-                        </w:rPr>
-                      </w:pPr>
-                      <w:r>
-                        <w:rPr>
-                          <w:lang w:val="it-IT"/>
-                        </w:rPr>
-                        <w:t>Per database si intende una r</w:t>
-                      </w:r>
-                      <w:r>
-                        <w:rPr>
-                          <w:lang w:val="it-IT"/>
-                        </w:rPr>
-                        <w:t xml:space="preserve">accolta di dati, un oggetto che ha memoria e capacità di organizzare i dati secondo un criterio logico. I database si suddividono in </w:t>
-                      </w:r>
-                      <w:r>
-                        <w:rPr>
-                          <w:b/>
-                          <w:bCs/>
-                          <w:lang w:val="it-IT"/>
-                        </w:rPr>
-                        <w:t>relazionali</w:t>
-                      </w:r>
-                      <w:r>
-                        <w:rPr>
-                          <w:b/>
-                          <w:bCs/>
-                          <w:lang w:val="it-IT"/>
-                        </w:rPr>
-                        <w:t xml:space="preserve"> (SQL), </w:t>
-                      </w:r>
-                      <w:r>
-                        <w:rPr>
-                          <w:lang w:val="it-IT"/>
-                        </w:rPr>
-                        <w:t xml:space="preserve">ovvero database strutturati in tabelle collegate tra loro mediante relazioni e </w:t>
-                      </w:r>
-                      <w:r>
-                        <w:rPr>
-                          <w:b/>
-                          <w:bCs/>
-                          <w:lang w:val="it-IT"/>
-                        </w:rPr>
-                        <w:t>non relazionali (</w:t>
-                      </w:r>
-                      <w:proofErr w:type="spellStart"/>
-                      <w:r>
-                        <w:rPr>
-                          <w:b/>
-                          <w:bCs/>
-                          <w:lang w:val="it-IT"/>
-                        </w:rPr>
-                        <w:t>NoSQL</w:t>
-                      </w:r>
-                      <w:proofErr w:type="spellEnd"/>
-                      <w:r>
-                        <w:rPr>
-                          <w:b/>
-                          <w:bCs/>
-                          <w:lang w:val="it-IT"/>
-                        </w:rPr>
-                        <w:t>)</w:t>
-                      </w:r>
-                      <w:r>
-                        <w:rPr>
-                          <w:lang w:val="it-IT"/>
-                        </w:rPr>
-                        <w:t>.</w:t>
-                      </w:r>
-                    </w:p>
-                    <w:p>
-                      <w:pPr>
-                        <w:pStyle w:val="ListParagraph"/>
-                        <w:numPr>
-                          <w:ilvl w:val="0"/>
-                          <w:numId w:val="8"/>
-                        </w:numPr>
-                        <w:rPr>
-                          <w:b/>
-                          <w:bCs/>
-                          <w:lang w:val="it-IT"/>
-                        </w:rPr>
-                      </w:pPr>
-                      <w:r>
-                        <w:rPr>
-                          <w:b/>
-                          <w:bCs/>
-                          <w:lang w:val="it-IT"/>
-                        </w:rPr>
-                        <w:t>DBMS</w:t>
-                      </w:r>
-                      <w:r>
-                        <w:rPr>
-                          <w:b/>
-                          <w:bCs/>
-                          <w:lang w:val="it-IT"/>
-                        </w:rPr>
-                        <w:t xml:space="preserve"> </w:t>
-                      </w:r>
-                      <w:r>
-                        <w:rPr>
-                          <w:lang w:val="it-IT"/>
-                        </w:rPr>
-                        <w:t xml:space="preserve">acronimo di </w:t>
-                      </w:r>
-                      <w:r>
-                        <w:rPr>
-                          <w:b/>
-                          <w:bCs/>
-                          <w:lang w:val="it-IT"/>
-                        </w:rPr>
-                        <w:t xml:space="preserve">database management system </w:t>
-                      </w:r>
-                      <w:r>
-                        <w:rPr>
-                          <w:lang w:val="it-IT"/>
-                        </w:rPr>
-                        <w:t xml:space="preserve">è un software </w:t>
-                      </w:r>
-                      <w:r>
-                        <w:rPr>
-                          <w:lang w:val="it-IT"/>
-                        </w:rPr>
-                        <w:t xml:space="preserve">progettato per consentire operazioni di creazione, manipolazione e interrogazione di un database </w:t>
-                      </w:r>
-                      <w:r>
-                        <w:rPr>
-                          <w:lang w:val="it-IT"/>
-                        </w:rPr>
-                        <w:t>in modo efficiente e sicuro.</w:t>
-                      </w:r>
-                    </w:p>
-                    <w:p>
-                      <w:pPr>
-                        <w:pStyle w:val="ListParagraph"/>
-                        <w:numPr>
-                          <w:ilvl w:val="0"/>
-                          <w:numId w:val="8"/>
-                        </w:numPr>
-                        <w:rPr>
-                          <w:b/>
-                          <w:bCs/>
-                          <w:lang w:val="it-IT"/>
-                        </w:rPr>
-                      </w:pPr>
-                    </w:p>
-                  </w:txbxContent>
-                </v:textbox>
-                <w10:wrap type="square" anchorx="margin"/>
-              </v:shape>
-            </w:pict>
-          </mc:Fallback>
-        </mc:AlternateContent>
-      </w:r>
-    </w:p>
-    <w:p>
-      <w:pPr>
-        <w:spacing w:after="0"/>
-        <w:rPr>
-          <w:lang w:val="it-IT"/>
-        </w:rPr>
-      </w:pPr>
-    </w:p>
-    <w:p>
-      <w:pPr>
-        <w:rPr>
-          <w:b/>
-          <w:bCs/>
-          <w:lang w:val="it-IT"/>
-        </w:rPr>
-      </w:pPr>
-      <w:r>
-        <w:rPr>
-          <w:b/>
-          <w:bCs/>
-          <w:lang w:val="it-IT"/>
-        </w:rPr>
-        <w:lastRenderedPageBreak/>
+          <w:color w:val="C00000"/>
+          <w:lang w:val="it-IT"/>
+        </w:rPr>
+      </w:pPr>
+      <w:r>
+        <w:rPr>
+          <w:color w:val="C00000"/>
+          <w:lang w:val="it-IT"/>
+        </w:rPr>
+        <w:t>Si</w:t>
+      </w:r>
+    </w:p>
+    <w:p>
+      <w:pPr>
+        <w:spacing w:after="0"/>
+        <w:rPr>
+          <w:lang w:val="it-IT"/>
+        </w:rPr>
+      </w:pPr>
+    </w:p>
+    <w:p>
+      <w:pPr>
+        <w:spacing w:after="0"/>
+        <w:rPr>
+          <w:b/>
+          <w:bCs/>
+          <w:lang w:val="it-IT"/>
+        </w:rPr>
+      </w:pPr>
+    </w:p>
+    <w:p>
+      <w:pPr>
+        <w:spacing w:after="0"/>
+        <w:rPr>
+          <w:b/>
+          <w:bCs/>
+          <w:lang w:val="it-IT"/>
+        </w:rPr>
+      </w:pPr>
+    </w:p>
+    <w:p>
+      <w:pPr>
+        <w:spacing w:after="0"/>
+        <w:rPr>
+          <w:lang w:val="it-IT"/>
+        </w:rPr>
+      </w:pPr>
+    </w:p>
+    <w:p>
+      <w:pPr>
+        <w:spacing w:after="0"/>
+        <w:rPr>
+          <w:lang w:val="it-IT"/>
+        </w:rPr>
+      </w:pPr>
+    </w:p>
+    <w:p>
+      <w:pPr>
+        <w:rPr>
+          <w:b/>
+          <w:bCs/>
+          <w:lang w:val="it-IT"/>
+        </w:rPr>
+      </w:pPr>
+      <w:r>
+        <w:rPr>
+          <w:b/>
+          <w:bCs/>
+          <w:lang w:val="it-IT"/>
+        </w:rPr>
         <w:t>Case Study</w:t>
       </w:r>
     </w:p>
@@ -1677,6 +3324,7 @@
         </w:rPr>
         <w:t>‘</w:t>
       </w:r>
+      <w:proofErr w:type="spellStart"/>
       <w:r>
         <w:rPr>
           <w:rFonts w:eastAsia="Times New Roman" w:cs="Arial"/>
@@ -1686,6 +3334,7 @@
         </w:rPr>
         <w:t>Italy</w:t>
       </w:r>
+      <w:proofErr w:type="spellEnd"/>
       <w:r>
         <w:rPr>
           <w:rFonts w:eastAsia="Times New Roman" w:cs="Arial"/>
@@ -2021,7 +3670,6 @@
           <w:bCs/>
           <w:lang w:val="it-IT"/>
         </w:rPr>
-        <w:lastRenderedPageBreak/>
         <w:t xml:space="preserve">Task 1: </w:t>
       </w:r>
       <w:r>
@@ -2421,7 +4069,11 @@
           </mc:Choice>
           <mc:Fallback>
             <w:pict>
-              <v:shape w14:anchorId="627240E4" id="_x0000_s1027" type="#_x0000_t202" style="position:absolute;margin-left:215.55pt;margin-top:47.15pt;width:20.75pt;height:21.7pt;z-index:-251652096;visibility:visible;mso-wrap-style:square;mso-width-percent:0;mso-height-percent:0;mso-wrap-distance-left:9pt;mso-wrap-distance-top:3.6pt;mso-wrap-distance-right:9pt;mso-wrap-distance-bottom:3.6pt;mso-position-horizontal:absolute;mso-position-horizontal-relative:text;mso-position-vertical:absolute;mso-position-vertical-relative:text;mso-width-percent:0;mso-height-percent:0;mso-width-relative:margin;mso-height-relative:margin;v-text-anchor:top" o:gfxdata="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" stroked="f">
+              <v:shapetype w14:anchorId="627240E4" id="_x0000_t202" coordsize="21600,21600" o:spt="202" path="m,l,21600r21600,l21600,xe">
+                <v:stroke joinstyle="miter"/>
+                <v:path gradientshapeok="t" o:connecttype="rect"/>
+              </v:shapetype>
+              <v:shape id="Text Box 2" o:spid="_x0000_s1026" type="#_x0000_t202" style="position:absolute;margin-left:215.55pt;margin-top:47.15pt;width:20.75pt;height:21.7pt;z-index:-251652096;visibility:visible;mso-wrap-style:square;mso-width-percent:0;mso-height-percent:0;mso-wrap-distance-left:9pt;mso-wrap-distance-top:3.6pt;mso-wrap-distance-right:9pt;mso-wrap-distance-bottom:3.6pt;mso-position-horizontal:absolute;mso-position-horizontal-relative:text;mso-position-vertical:absolute;mso-position-vertical-relative:text;mso-width-percent:0;mso-height-percent:0;mso-width-relative:margin;mso-height-relative:margin;v-text-anchor:top" o:gfxdata="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" stroked="f">
                 <v:textbox>
                   <w:txbxContent>
                     <w:p>
@@ -2664,7 +4316,7 @@
           </mc:Choice>
           <mc:Fallback>
             <w:pict>
-              <v:shape w14:anchorId="5388EC8D" id="_x0000_s1028" type="#_x0000_t202" style="position:absolute;margin-left:70.2pt;margin-top:.35pt;width:20.75pt;height:21.7pt;z-index:-251650048;visibility:visible;mso-wrap-style:square;mso-width-percent:0;mso-height-percent:0;mso-wrap-distance-left:9pt;mso-wrap-distance-top:3.6pt;mso-wrap-distance-right:9pt;mso-wrap-distance-bottom:3.6pt;mso-position-horizontal:absolute;mso-position-horizontal-relative:text;mso-position-vertical:absolute;mso-position-vertical-relative:text;mso-width-percent:0;mso-height-percent:0;mso-width-relative:margin;mso-height-relative:margin;v-text-anchor:top" o:gfxdata="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" stroked="f">
+              <v:shape w14:anchorId="5388EC8D" id="_x0000_s1027" type="#_x0000_t202" style="position:absolute;margin-left:70.2pt;margin-top:.35pt;width:20.75pt;height:21.7pt;z-index:-251650048;visibility:visible;mso-wrap-style:square;mso-width-percent:0;mso-height-percent:0;mso-wrap-distance-left:9pt;mso-wrap-distance-top:3.6pt;mso-wrap-distance-right:9pt;mso-wrap-distance-bottom:3.6pt;mso-position-horizontal:absolute;mso-position-horizontal-relative:text;mso-position-vertical:absolute;mso-position-vertical-relative:text;mso-width-percent:0;mso-height-percent:0;mso-width-relative:margin;mso-height-relative:margin;v-text-anchor:top" o:gfxdata="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" stroked="f">
                 <v:textbox>
                   <w:txbxContent>
                     <w:p>
@@ -3492,7 +5144,6 @@
           <w:bCs/>
           <w:lang w:val="it-IT"/>
         </w:rPr>
-        <w:lastRenderedPageBreak/>
         <w:t xml:space="preserve">Task </w:t>
       </w:r>
       <w:r>
@@ -3895,7 +5546,7 @@
 </file>
 
 <file path=word/numbering.xml><?xml version="1.0" encoding="utf-8"?>
-<w:numbering xmlns:wpc="http://schemas.microsoft.com/office/word/2010/wordprocessingCanvas" xmlns:cx="http://schemas.microsoft.com/office/drawing/2014/chartex" xmlns:cx1="http://schemas.microsoft.com/office/drawing/2015/9/8/chartex" xmlns:cx2="http://schemas.microsoft.com/office/drawing/2015/10/21/chartex" xmlns:cx3="http://schemas.microsoft.com/office/drawing/2016/5/9/chartex" xmlns:cx4="http://schemas.microsoft.com/office/drawing/2016/5/10/chartex" xmlns:cx5="http://schemas.microsoft.com/office/drawing/2016/5/11/chartex" xmlns:cx6="http://schemas.microsoft.com/office/drawing/2016/5/12/chartex" xmlns:cx7="http://schemas.microsoft.com/office/drawing/2016/5/13/chartex" xmlns:cx8="http://schemas.microsoft.com/office/drawing/2016/5/14/chartex" xmlns:mc="http://schemas.openxmlformats.org/markup-compatibility/2006" xmlns:aink="http://schemas.microsoft.com/office/drawing/2016/ink" xmlns:am3d="http://schemas.microsoft.com/office/drawing/2017/model3d" xmlns:o="urn:schemas-microsoft-com:office:office" xmlns:oel="http://schemas.microsoft.com/office/2019/extlst" xmlns:r="http://schemas.openxmlformats.org/officeDocument/2006/relationships" xmlns:m="http://schemas.openxmlformats.org/officeDocument/2006/math" xmlns:v="urn:schemas-microsoft-com:vml" xmlns:wp14="http://schemas.microsoft.com/office/word/2010/wordprocessingDrawing" xmlns:wp="http://schemas.openxmlformats.org/drawingml/2006/wordprocessingDrawing" xmlns:w10="urn:schemas-microsoft-com:office:word" xmlns:w="http://schemas.openxmlformats.org/wordprocessingml/2006/main" xmlns:w14="http://schemas.microsoft.com/office/word/2010/wordml" xmlns:w15="http://schemas.microsoft.com/office/word/2012/wordml" xmlns:w16cex="http://schemas.microsoft.com/office/word/2018/wordml/cex" xmlns:w16cid="http://schemas.microsoft.com/office/word/2016/wordml/cid" xmlns:w16="http://schemas.microsoft.com/office/word/2018/wordml" xmlns:w16sdtdh="http://schemas.microsoft.com/office/word/2020/wordml/sdtdatahash" xmlns:w16se="http://schemas.microsoft.com/office/word/2015/wordml/symex" xmlns:wpg="http://schemas.microsoft.com/office/word/2010/wordprocessingGroup" xmlns:wpi="http://schemas.microsoft.com/office/word/2010/wordprocessingInk" xmlns:wne="http://schemas.microsoft.com/office/word/2006/wordml" xmlns:wps="http://schemas.microsoft.com/office/word/2010/wordprocessingShape" mc:Ignorable="w14 w15 w16se w16cid w16 w16cex w16sdtdh wp14">
+<w:numbering xmlns:wpc="http://schemas.microsoft.com/office/word/2010/wordprocessingCanvas" xmlns:cx="http://schemas.microsoft.com/office/drawing/2014/chartex" xmlns:cx1="http://schemas.microsoft.com/office/drawing/2015/9/8/chartex" xmlns:cx2="http://schemas.microsoft.com/office/drawing/2015/10/21/chartex" xmlns:cx3="http://schemas.microsoft.com/office/drawing/2016/5/9/chartex" xmlns:cx4="http://schemas.microsoft.com/office/drawing/2016/5/10/chartex" xmlns:cx5="http://schemas.microsoft.com/office/drawing/2016/5/11/chartex" xmlns:cx6="http://schemas.microsoft.com/office/drawing/2016/5/12/chartex" xmlns:cx7="http://schemas.microsoft.com/office/drawing/2016/5/13/chartex" xmlns:cx8="http://schemas.microsoft.com/office/drawing/2016/5/14/chartex" xmlns:mc="http://schemas.openxmlformats.org/markup-compatibility/2006" xmlns:aink="http://schemas.microsoft.com/office/drawing/2016/ink" xmlns:am3d="http://schemas.microsoft.com/office/drawing/2017/model3d" xmlns:o="urn:schemas-microsoft-com:office:office" xmlns:oel="http://schemas.microsoft.com/office/2019/extlst" xmlns:r="http://schemas.openxmlformats.org/officeDocument/2006/relationships" xmlns:m="http://schemas.openxmlformats.org/officeDocument/2006/math" xmlns:v="urn:schemas-microsoft-com:vml" xmlns:wp14="http://schemas.microsoft.com/office/word/2010/wordprocessingDrawing" xmlns:wp="http://schemas.openxmlformats.org/drawingml/2006/wordprocessingDrawing" xmlns:w10="urn:schemas-microsoft-com:office:word" xmlns:w="http://schemas.openxmlformats.org/wordprocessingml/2006/main" xmlns:w14="http://schemas.microsoft.com/office/word/2010/wordml" xmlns:w15="http://schemas.microsoft.com/office/word/2012/wordml" xmlns:w16cex="http://schemas.microsoft.com/office/word/2018/wordml/cex" xmlns:w16cid="http://schemas.microsoft.com/office/word/2016/wordml/cid" xmlns:w16="http://schemas.microsoft.com/office/word/2018/wordml" xmlns:w16du="http://schemas.microsoft.com/office/word/2023/wordml/word16du" xmlns:w16sdtdh="http://schemas.microsoft.com/office/word/2020/wordml/sdtdatahash" xmlns:w16sdtfl="http://schemas.microsoft.com/office/word/2024/wordml/sdtformatlock" xmlns:w16se="http://schemas.microsoft.com/office/word/2015/wordml/symex" xmlns:wpg="http://schemas.microsoft.com/office/word/2010/wordprocessingGroup" xmlns:wpi="http://schemas.microsoft.com/office/word/2010/wordprocessingInk" xmlns:wne="http://schemas.microsoft.com/office/word/2006/wordml" xmlns:wps="http://schemas.microsoft.com/office/word/2010/wordprocessingShape" mc:Ignorable="w14 w15 w16se w16cid w16 w16cex w16sdtdh w16sdtfl w16du wp14">
   <w:abstractNum w:abstractNumId="0" w15:restartNumberingAfterBreak="0">
     <w:nsid w:val="084918A3"/>
     <w:multiLevelType w:val="hybridMultilevel"/>
@@ -4294,7 +5945,7 @@
         <w:bCs w:val="0"/>
       </w:rPr>
     </w:lvl>
-    <w:lvl w:ilvl="1" w:tplc="04100019" w:tentative="1">
+    <w:lvl w:ilvl="1" w:tplc="04100019">
       <w:start w:val="1"/>
       <w:numFmt w:val="lowerLetter"/>
       <w:lvlText w:val="%2."/>
@@ -4685,7 +6336,7 @@
 </file>
 
 <file path=word/styles.xml><?xml version="1.0" encoding="utf-8"?>
-<w:styles xmlns:mc="http://schemas.openxmlformats.org/markup-compatibility/2006" xmlns:r="http://schemas.openxmlformats.org/officeDocument/2006/relationships" xmlns:w="http://schemas.openxmlformats.org/wordprocessingml/2006/main" xmlns:w14="http://schemas.microsoft.com/office/word/2010/wordml" xmlns:w15="http://schemas.microsoft.com/office/word/2012/wordml" xmlns:w16cex="http://schemas.microsoft.com/office/word/2018/wordml/cex" xmlns:w16cid="http://schemas.microsoft.com/office/word/2016/wordml/cid" xmlns:w16="http://schemas.microsoft.com/office/word/2018/wordml" xmlns:w16sdtdh="http://schemas.microsoft.com/office/word/2020/wordml/sdtdatahash" xmlns:w16se="http://schemas.microsoft.com/office/word/2015/wordml/symex" mc:Ignorable="w14 w15 w16se w16cid w16 w16cex w16sdtdh">
+<w:styles xmlns:mc="http://schemas.openxmlformats.org/markup-compatibility/2006" xmlns:r="http://schemas.openxmlformats.org/officeDocument/2006/relationships" xmlns:w="http://schemas.openxmlformats.org/wordprocessingml/2006/main" xmlns:w14="http://schemas.microsoft.com/office/word/2010/wordml" xmlns:w15="http://schemas.microsoft.com/office/word/2012/wordml" xmlns:w16cex="http://schemas.microsoft.com/office/word/2018/wordml/cex" xmlns:w16cid="http://schemas.microsoft.com/office/word/2016/wordml/cid" xmlns:w16="http://schemas.microsoft.com/office/word/2018/wordml" xmlns:w16du="http://schemas.microsoft.com/office/word/2023/wordml/word16du" xmlns:w16sdtdh="http://schemas.microsoft.com/office/word/2020/wordml/sdtdatahash" xmlns:w16sdtfl="http://schemas.microsoft.com/office/word/2024/wordml/sdtformatlock" xmlns:w16se="http://schemas.microsoft.com/office/word/2015/wordml/symex" mc:Ignorable="w14 w15 w16se w16cid w16 w16cex w16sdtdh w16sdtfl w16du">
   <w:docDefaults>
     <w:rPrDefault>
       <w:rPr>
@@ -5086,6 +6737,7 @@
   <w:style w:type="character" w:default="1" w:styleId="DefaultParagraphFont">
     <w:name w:val="Default Paragraph Font"/>
     <w:uiPriority w:val="1"/>
+    <w:semiHidden/>
     <w:unhideWhenUsed/>
   </w:style>
   <w:style w:type="table" w:default="1" w:styleId="TableNormal">

--- a/rev1.docx
+++ b/rev1.docx
@@ -1,6 +1,6 @@
 
 <file path=word/document.xml><?xml version="1.0" encoding="utf-8"?>
-<w:document xmlns:wpc="http://schemas.microsoft.com/office/word/2010/wordprocessingCanvas" xmlns:cx="http://schemas.microsoft.com/office/drawing/2014/chartex" xmlns:cx1="http://schemas.microsoft.com/office/drawing/2015/9/8/chartex" xmlns:cx2="http://schemas.microsoft.com/office/drawing/2015/10/21/chartex" xmlns:cx3="http://schemas.microsoft.com/office/drawing/2016/5/9/chartex" xmlns:cx4="http://schemas.microsoft.com/office/drawing/2016/5/10/chartex" xmlns:cx5="http://schemas.microsoft.com/office/drawing/2016/5/11/chartex" xmlns:cx6="http://schemas.microsoft.com/office/drawing/2016/5/12/chartex" xmlns:cx7="http://schemas.microsoft.com/office/drawing/2016/5/13/chartex" xmlns:cx8="http://schemas.microsoft.com/office/drawing/2016/5/14/chartex" xmlns:mc="http://schemas.openxmlformats.org/markup-compatibility/2006" xmlns:aink="http://schemas.microsoft.com/office/drawing/2016/ink" xmlns:am3d="http://schemas.microsoft.com/office/drawing/2017/model3d" xmlns:o="urn:schemas-microsoft-com:office:office" xmlns:oel="http://schemas.microsoft.com/office/2019/extlst" xmlns:r="http://schemas.openxmlformats.org/officeDocument/2006/relationships" xmlns:m="http://schemas.openxmlformats.org/officeDocument/2006/math" xmlns:v="urn:schemas-microsoft-com:vml" xmlns:wp14="http://schemas.microsoft.com/office/word/2010/wordprocessingDrawing" xmlns:wp="http://schemas.openxmlformats.org/drawingml/2006/wordprocessingDrawing" xmlns:w10="urn:schemas-microsoft-com:office:word" xmlns:w="http://schemas.openxmlformats.org/wordprocessingml/2006/main" xmlns:w14="http://schemas.microsoft.com/office/word/2010/wordml" xmlns:w15="http://schemas.microsoft.com/office/word/2012/wordml" xmlns:w16cex="http://schemas.microsoft.com/office/word/2018/wordml/cex" xmlns:w16cid="http://schemas.microsoft.com/office/word/2016/wordml/cid" xmlns:w16="http://schemas.microsoft.com/office/word/2018/wordml" xmlns:w16du="http://schemas.microsoft.com/office/word/2023/wordml/word16du" xmlns:w16sdtdh="http://schemas.microsoft.com/office/word/2020/wordml/sdtdatahash" xmlns:w16sdtfl="http://schemas.microsoft.com/office/word/2024/wordml/sdtformatlock" xmlns:w16se="http://schemas.microsoft.com/office/word/2015/wordml/symex" xmlns:wpg="http://schemas.microsoft.com/office/word/2010/wordprocessingGroup" xmlns:wpi="http://schemas.microsoft.com/office/word/2010/wordprocessingInk" xmlns:wne="http://schemas.microsoft.com/office/word/2006/wordml" xmlns:wps="http://schemas.microsoft.com/office/word/2010/wordprocessingShape" mc:Ignorable="w14 w15 w16se w16cid w16 w16cex w16sdtdh w16sdtfl w16du wp14">
+<w:document xmlns:wpc="http://schemas.microsoft.com/office/word/2010/wordprocessingCanvas" xmlns:cx="http://schemas.microsoft.com/office/drawing/2014/chartex" xmlns:cx1="http://schemas.microsoft.com/office/drawing/2015/9/8/chartex" xmlns:cx2="http://schemas.microsoft.com/office/drawing/2015/10/21/chartex" xmlns:cx3="http://schemas.microsoft.com/office/drawing/2016/5/9/chartex" xmlns:cx4="http://schemas.microsoft.com/office/drawing/2016/5/10/chartex" xmlns:cx5="http://schemas.microsoft.com/office/drawing/2016/5/11/chartex" xmlns:cx6="http://schemas.microsoft.com/office/drawing/2016/5/12/chartex" xmlns:cx7="http://schemas.microsoft.com/office/drawing/2016/5/13/chartex" xmlns:cx8="http://schemas.microsoft.com/office/drawing/2016/5/14/chartex" xmlns:mc="http://schemas.openxmlformats.org/markup-compatibility/2006" xmlns:aink="http://schemas.microsoft.com/office/drawing/2016/ink" xmlns:am3d="http://schemas.microsoft.com/office/drawing/2017/model3d" xmlns:o="urn:schemas-microsoft-com:office:office" xmlns:oel="http://schemas.microsoft.com/office/2019/extlst" xmlns:r="http://schemas.openxmlformats.org/officeDocument/2006/relationships" xmlns:m="http://schemas.openxmlformats.org/officeDocument/2006/math" xmlns:v="urn:schemas-microsoft-com:vml" xmlns:wp14="http://schemas.microsoft.com/office/word/2010/wordprocessingDrawing" xmlns:wp="http://schemas.openxmlformats.org/drawingml/2006/wordprocessingDrawing" xmlns:w10="urn:schemas-microsoft-com:office:word" xmlns:w="http://schemas.openxmlformats.org/wordprocessingml/2006/main" xmlns:w14="http://schemas.microsoft.com/office/word/2010/wordml" xmlns:w15="http://schemas.microsoft.com/office/word/2012/wordml" xmlns:w16cex="http://schemas.microsoft.com/office/word/2018/wordml/cex" xmlns:w16cid="http://schemas.microsoft.com/office/word/2016/wordml/cid" xmlns:w16="http://schemas.microsoft.com/office/word/2018/wordml" xmlns:w16sdtdh="http://schemas.microsoft.com/office/word/2020/wordml/sdtdatahash" xmlns:w16se="http://schemas.microsoft.com/office/word/2015/wordml/symex" xmlns:wpg="http://schemas.microsoft.com/office/word/2010/wordprocessingGroup" xmlns:wpi="http://schemas.microsoft.com/office/word/2010/wordprocessingInk" xmlns:wne="http://schemas.microsoft.com/office/word/2006/wordml" xmlns:wps="http://schemas.microsoft.com/office/word/2010/wordprocessingShape" mc:Ignorable="w14 w15 w16se w16cid w16 w16cex w16sdtdh wp14">
   <w:body>
     <w:p>
       <w:pPr>
@@ -1306,7 +1306,21 @@
         <w:rPr>
           <w:color w:val="C00000"/>
         </w:rPr>
-        <w:t xml:space="preserve">SELECT Sesso, </w:t>
+        <w:t xml:space="preserve">SELECT </w:t>
+      </w:r>
+      <w:proofErr w:type="spellStart"/>
+      <w:r>
+        <w:rPr>
+          <w:color w:val="C00000"/>
+        </w:rPr>
+        <w:t>Sesso</w:t>
+      </w:r>
+      <w:proofErr w:type="spellEnd"/>
+      <w:r>
+        <w:rPr>
+          <w:color w:val="C00000"/>
+        </w:rPr>
+        <w:t xml:space="preserve">, </w:t>
       </w:r>
       <w:proofErr w:type="gramStart"/>
       <w:r>
@@ -3324,7 +3338,6 @@
         </w:rPr>
         <w:t>‘</w:t>
       </w:r>
-      <w:proofErr w:type="spellStart"/>
       <w:r>
         <w:rPr>
           <w:rFonts w:eastAsia="Times New Roman" w:cs="Arial"/>
@@ -3334,7 +3347,6 @@
         </w:rPr>
         <w:t>Italy</w:t>
       </w:r>
-      <w:proofErr w:type="spellEnd"/>
       <w:r>
         <w:rPr>
           <w:rFonts w:eastAsia="Times New Roman" w:cs="Arial"/>
@@ -3689,6 +3701,50 @@
           <w:lang w:val="it-IT"/>
         </w:rPr>
         <w:t>i una progettazione concettuale e logica della base dati</w:t>
+      </w:r>
+    </w:p>
+    <w:p>
+      <w:pPr>
+        <w:pStyle w:val="ListParagraph"/>
+        <w:spacing w:after="0"/>
+        <w:ind w:left="0"/>
+        <w:rPr>
+          <w:rFonts w:eastAsia="Times New Roman" w:cs="Arial"/>
+          <w:b/>
+          <w:bCs/>
+          <w:color w:val="C00000"/>
+          <w:lang w:val="it-IT"/>
+        </w:rPr>
+      </w:pPr>
+      <w:r>
+        <w:rPr>
+          <w:rFonts w:eastAsia="Times New Roman" w:cs="Arial"/>
+          <w:b/>
+          <w:bCs/>
+          <w:color w:val="C00000"/>
+          <w:lang w:val="it-IT"/>
+        </w:rPr>
+        <w:t>"</w:t>
+      </w:r>
+      <w:r>
+        <w:rPr>
+          <w:rFonts w:eastAsia="Times New Roman" w:cs="Arial"/>
+          <w:b/>
+          <w:bCs/>
+          <w:color w:val="C00000"/>
+          <w:lang w:val="it-IT"/>
+        </w:rPr>
+        <w:t xml:space="preserve"> </w:t>
+      </w:r>
+      <w:r>
+        <w:rPr>
+          <w:rFonts w:eastAsia="Times New Roman" w:cs="Arial"/>
+          <w:b/>
+          <w:bCs/>
+          <w:color w:val="C00000"/>
+          <w:lang w:val="it-IT"/>
+        </w:rPr>
+        <w:t>DAPT0824-W8-esercitazione-finale-main\Schema ER.png"</w:t>
       </w:r>
     </w:p>
     <w:p>
@@ -4154,7 +4210,7 @@
               </wp:anchor>
             </w:drawing>
           </mc:Choice>
-          <mc:Fallback>
+          <mc:Fallback xmlns:w16sdtfl="http://schemas.microsoft.com/office/word/2024/wordml/sdtformatlock" xmlns:w16du="http://schemas.microsoft.com/office/word/2023/wordml/word16du">
             <w:pict>
               <v:shapetype w14:anchorId="5CACFF8D" id="_x0000_t32" coordsize="21600,21600" o:spt="32" o:oned="t" path="m,l21600,21600e" filled="f">
                 <v:path arrowok="t" fillok="f" o:connecttype="none"/>
@@ -4406,7 +4462,7 @@
               </wp:anchor>
             </w:drawing>
           </mc:Choice>
-          <mc:Fallback>
+          <mc:Fallback xmlns:w16sdtfl="http://schemas.microsoft.com/office/word/2024/wordml/sdtformatlock" xmlns:w16du="http://schemas.microsoft.com/office/word/2023/wordml/word16du">
             <w:pict>
               <v:line w14:anchorId="718C2B7B" id="Straight Connector 168" o:spid="_x0000_s1026" style="position:absolute;z-index:251661312;visibility:visible;mso-wrap-style:square;mso-width-percent:0;mso-height-percent:0;mso-wrap-distance-left:9pt;mso-wrap-distance-top:0;mso-wrap-distance-right:9pt;mso-wrap-distance-bottom:0;mso-position-horizontal:absolute;mso-position-horizontal-relative:text;mso-position-vertical:absolute;mso-position-vertical-relative:text;mso-width-percent:0;mso-height-percent:0;mso-width-relative:margin;mso-height-relative:margin" from="87.95pt,5.55pt" to="219.5pt,5.55pt" o:gfxdata="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" strokecolor="#002060" strokeweight="1.5pt">
                 <v:stroke joinstyle="miter"/>
@@ -4476,7 +4532,7 @@
               </wp:anchor>
             </w:drawing>
           </mc:Choice>
-          <mc:Fallback>
+          <mc:Fallback xmlns:w16sdtfl="http://schemas.microsoft.com/office/word/2024/wordml/sdtformatlock" xmlns:w16du="http://schemas.microsoft.com/office/word/2023/wordml/word16du">
             <w:pict>
               <v:line w14:anchorId="73987701" id="Straight Connector 167" o:spid="_x0000_s1026" style="position:absolute;flip:y;z-index:251659264;visibility:visible;mso-wrap-style:square;mso-wrap-distance-left:9pt;mso-wrap-distance-top:0;mso-wrap-distance-right:9pt;mso-wrap-distance-bottom:0;mso-position-horizontal:absolute;mso-position-horizontal-relative:text;mso-position-vertical:absolute;mso-position-vertical-relative:text" from="87.5pt,5.45pt" to="87.95pt,25.75pt" o:gfxdata="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" strokecolor="#002060" strokeweight="1.5pt">
                 <v:stroke joinstyle="miter"/>
@@ -4727,6 +4783,51 @@
           <w:rFonts w:eastAsia="Times New Roman" w:cs="Arial"/>
           <w:b/>
           <w:bCs/>
+          <w:color w:val="C00000"/>
+          <w:lang w:val="it-IT"/>
+        </w:rPr>
+      </w:pPr>
+      <w:r>
+        <w:rPr>
+          <w:rFonts w:eastAsia="Times New Roman" w:cs="Arial"/>
+          <w:b/>
+          <w:bCs/>
+          <w:color w:val="C00000"/>
+          <w:lang w:val="it-IT"/>
+        </w:rPr>
+        <w:t>"</w:t>
+      </w:r>
+      <w:r>
+        <w:rPr>
+          <w:rFonts w:eastAsia="Times New Roman" w:cs="Arial"/>
+          <w:b/>
+          <w:bCs/>
+          <w:color w:val="C00000"/>
+          <w:lang w:val="it-IT"/>
+        </w:rPr>
+        <w:t xml:space="preserve"> </w:t>
+      </w:r>
+      <w:r>
+        <w:rPr>
+          <w:rFonts w:eastAsia="Times New Roman" w:cs="Arial"/>
+          <w:b/>
+          <w:bCs/>
+          <w:color w:val="C00000"/>
+          <w:lang w:val="it-IT"/>
+        </w:rPr>
+        <w:t>DAPT0824-W8-esercitazione-finale-main\Task2-3-StrutturaDB.sql"</w:t>
+      </w:r>
+    </w:p>
+    <w:p>
+      <w:pPr>
+        <w:pStyle w:val="ListParagraph"/>
+        <w:spacing w:after="0"/>
+        <w:ind w:left="0"/>
+        <w:rPr>
+          <w:rFonts w:eastAsia="Times New Roman" w:cs="Arial"/>
+          <w:b/>
+          <w:bCs/>
+          <w:color w:val="C00000"/>
           <w:lang w:val="it-IT"/>
         </w:rPr>
       </w:pPr>
@@ -5099,6 +5200,44 @@
           <w:rFonts w:eastAsia="Times New Roman" w:cs="Arial"/>
           <w:b/>
           <w:bCs/>
+          <w:color w:val="C00000"/>
+          <w:lang w:val="it-IT"/>
+        </w:rPr>
+      </w:pPr>
+      <w:r>
+        <w:rPr>
+          <w:rFonts w:eastAsia="Times New Roman" w:cs="Arial"/>
+          <w:b/>
+          <w:bCs/>
+          <w:color w:val="C00000"/>
+          <w:lang w:val="it-IT"/>
+        </w:rPr>
+        <w:lastRenderedPageBreak/>
+        <w:t>" DAPT0824-W8-esercitazione-finale-main\Task2-3-StrutturaDB.sql"</w:t>
+      </w:r>
+    </w:p>
+    <w:p>
+      <w:pPr>
+        <w:pStyle w:val="ListParagraph"/>
+        <w:spacing w:after="0"/>
+        <w:ind w:left="0"/>
+        <w:rPr>
+          <w:rFonts w:eastAsia="Times New Roman" w:cs="Arial"/>
+          <w:b/>
+          <w:bCs/>
+          <w:lang w:val="it-IT"/>
+        </w:rPr>
+      </w:pPr>
+    </w:p>
+    <w:p>
+      <w:pPr>
+        <w:pStyle w:val="ListParagraph"/>
+        <w:spacing w:after="0"/>
+        <w:ind w:left="0"/>
+        <w:rPr>
+          <w:rFonts w:eastAsia="Times New Roman" w:cs="Arial"/>
+          <w:b/>
+          <w:bCs/>
           <w:lang w:val="it-IT"/>
         </w:rPr>
       </w:pPr>
@@ -5177,6 +5316,43 @@
           <w:lang w:val="it-IT"/>
         </w:rPr>
         <w:t>crivi delle query utili a:</w:t>
+      </w:r>
+    </w:p>
+    <w:p>
+      <w:pPr>
+        <w:rPr>
+          <w:b/>
+          <w:bCs/>
+          <w:color w:val="C00000"/>
+          <w:lang w:val="it-IT"/>
+        </w:rPr>
+      </w:pPr>
+      <w:r>
+        <w:rPr>
+          <w:b/>
+          <w:bCs/>
+          <w:color w:val="C00000"/>
+          <w:lang w:val="it-IT"/>
+        </w:rPr>
+        <w:t>"</w:t>
+      </w:r>
+      <w:r>
+        <w:rPr>
+          <w:b/>
+          <w:bCs/>
+          <w:color w:val="C00000"/>
+          <w:lang w:val="it-IT"/>
+        </w:rPr>
+        <w:t xml:space="preserve"> </w:t>
+      </w:r>
+      <w:r>
+        <w:rPr>
+          <w:b/>
+          <w:bCs/>
+          <w:color w:val="C00000"/>
+          <w:lang w:val="it-IT"/>
+        </w:rPr>
+        <w:t>DAPT0824-W8-esercitazione-finale-main\Task4-Query.sql"</w:t>
       </w:r>
     </w:p>
     <w:p>
@@ -5546,7 +5722,7 @@
 </file>
 
 <file path=word/numbering.xml><?xml version="1.0" encoding="utf-8"?>
-<w:numbering xmlns:wpc="http://schemas.microsoft.com/office/word/2010/wordprocessingCanvas" xmlns:cx="http://schemas.microsoft.com/office/drawing/2014/chartex" xmlns:cx1="http://schemas.microsoft.com/office/drawing/2015/9/8/chartex" xmlns:cx2="http://schemas.microsoft.com/office/drawing/2015/10/21/chartex" xmlns:cx3="http://schemas.microsoft.com/office/drawing/2016/5/9/chartex" xmlns:cx4="http://schemas.microsoft.com/office/drawing/2016/5/10/chartex" xmlns:cx5="http://schemas.microsoft.com/office/drawing/2016/5/11/chartex" xmlns:cx6="http://schemas.microsoft.com/office/drawing/2016/5/12/chartex" xmlns:cx7="http://schemas.microsoft.com/office/drawing/2016/5/13/chartex" xmlns:cx8="http://schemas.microsoft.com/office/drawing/2016/5/14/chartex" xmlns:mc="http://schemas.openxmlformats.org/markup-compatibility/2006" xmlns:aink="http://schemas.microsoft.com/office/drawing/2016/ink" xmlns:am3d="http://schemas.microsoft.com/office/drawing/2017/model3d" xmlns:o="urn:schemas-microsoft-com:office:office" xmlns:oel="http://schemas.microsoft.com/office/2019/extlst" xmlns:r="http://schemas.openxmlformats.org/officeDocument/2006/relationships" xmlns:m="http://schemas.openxmlformats.org/officeDocument/2006/math" xmlns:v="urn:schemas-microsoft-com:vml" xmlns:wp14="http://schemas.microsoft.com/office/word/2010/wordprocessingDrawing" xmlns:wp="http://schemas.openxmlformats.org/drawingml/2006/wordprocessingDrawing" xmlns:w10="urn:schemas-microsoft-com:office:word" xmlns:w="http://schemas.openxmlformats.org/wordprocessingml/2006/main" xmlns:w14="http://schemas.microsoft.com/office/word/2010/wordml" xmlns:w15="http://schemas.microsoft.com/office/word/2012/wordml" xmlns:w16cex="http://schemas.microsoft.com/office/word/2018/wordml/cex" xmlns:w16cid="http://schemas.microsoft.com/office/word/2016/wordml/cid" xmlns:w16="http://schemas.microsoft.com/office/word/2018/wordml" xmlns:w16du="http://schemas.microsoft.com/office/word/2023/wordml/word16du" xmlns:w16sdtdh="http://schemas.microsoft.com/office/word/2020/wordml/sdtdatahash" xmlns:w16sdtfl="http://schemas.microsoft.com/office/word/2024/wordml/sdtformatlock" xmlns:w16se="http://schemas.microsoft.com/office/word/2015/wordml/symex" xmlns:wpg="http://schemas.microsoft.com/office/word/2010/wordprocessingGroup" xmlns:wpi="http://schemas.microsoft.com/office/word/2010/wordprocessingInk" xmlns:wne="http://schemas.microsoft.com/office/word/2006/wordml" xmlns:wps="http://schemas.microsoft.com/office/word/2010/wordprocessingShape" mc:Ignorable="w14 w15 w16se w16cid w16 w16cex w16sdtdh w16sdtfl w16du wp14">
+<w:numbering xmlns:wpc="http://schemas.microsoft.com/office/word/2010/wordprocessingCanvas" xmlns:cx="http://schemas.microsoft.com/office/drawing/2014/chartex" xmlns:cx1="http://schemas.microsoft.com/office/drawing/2015/9/8/chartex" xmlns:cx2="http://schemas.microsoft.com/office/drawing/2015/10/21/chartex" xmlns:cx3="http://schemas.microsoft.com/office/drawing/2016/5/9/chartex" xmlns:cx4="http://schemas.microsoft.com/office/drawing/2016/5/10/chartex" xmlns:cx5="http://schemas.microsoft.com/office/drawing/2016/5/11/chartex" xmlns:cx6="http://schemas.microsoft.com/office/drawing/2016/5/12/chartex" xmlns:cx7="http://schemas.microsoft.com/office/drawing/2016/5/13/chartex" xmlns:cx8="http://schemas.microsoft.com/office/drawing/2016/5/14/chartex" xmlns:mc="http://schemas.openxmlformats.org/markup-compatibility/2006" xmlns:aink="http://schemas.microsoft.com/office/drawing/2016/ink" xmlns:am3d="http://schemas.microsoft.com/office/drawing/2017/model3d" xmlns:o="urn:schemas-microsoft-com:office:office" xmlns:oel="http://schemas.microsoft.com/office/2019/extlst" xmlns:r="http://schemas.openxmlformats.org/officeDocument/2006/relationships" xmlns:m="http://schemas.openxmlformats.org/officeDocument/2006/math" xmlns:v="urn:schemas-microsoft-com:vml" xmlns:wp14="http://schemas.microsoft.com/office/word/2010/wordprocessingDrawing" xmlns:wp="http://schemas.openxmlformats.org/drawingml/2006/wordprocessingDrawing" xmlns:w10="urn:schemas-microsoft-com:office:word" xmlns:w="http://schemas.openxmlformats.org/wordprocessingml/2006/main" xmlns:w14="http://schemas.microsoft.com/office/word/2010/wordml" xmlns:w15="http://schemas.microsoft.com/office/word/2012/wordml" xmlns:w16cex="http://schemas.microsoft.com/office/word/2018/wordml/cex" xmlns:w16cid="http://schemas.microsoft.com/office/word/2016/wordml/cid" xmlns:w16="http://schemas.microsoft.com/office/word/2018/wordml" xmlns:w16sdtdh="http://schemas.microsoft.com/office/word/2020/wordml/sdtdatahash" xmlns:w16se="http://schemas.microsoft.com/office/word/2015/wordml/symex" xmlns:wpg="http://schemas.microsoft.com/office/word/2010/wordprocessingGroup" xmlns:wpi="http://schemas.microsoft.com/office/word/2010/wordprocessingInk" xmlns:wne="http://schemas.microsoft.com/office/word/2006/wordml" xmlns:wps="http://schemas.microsoft.com/office/word/2010/wordprocessingShape" mc:Ignorable="w14 w15 w16se w16cid w16 w16cex w16sdtdh wp14">
   <w:abstractNum w:abstractNumId="0" w15:restartNumberingAfterBreak="0">
     <w:nsid w:val="084918A3"/>
     <w:multiLevelType w:val="hybridMultilevel"/>
@@ -6336,7 +6512,7 @@
 </file>
 
 <file path=word/styles.xml><?xml version="1.0" encoding="utf-8"?>
-<w:styles xmlns:mc="http://schemas.openxmlformats.org/markup-compatibility/2006" xmlns:r="http://schemas.openxmlformats.org/officeDocument/2006/relationships" xmlns:w="http://schemas.openxmlformats.org/wordprocessingml/2006/main" xmlns:w14="http://schemas.microsoft.com/office/word/2010/wordml" xmlns:w15="http://schemas.microsoft.com/office/word/2012/wordml" xmlns:w16cex="http://schemas.microsoft.com/office/word/2018/wordml/cex" xmlns:w16cid="http://schemas.microsoft.com/office/word/2016/wordml/cid" xmlns:w16="http://schemas.microsoft.com/office/word/2018/wordml" xmlns:w16du="http://schemas.microsoft.com/office/word/2023/wordml/word16du" xmlns:w16sdtdh="http://schemas.microsoft.com/office/word/2020/wordml/sdtdatahash" xmlns:w16sdtfl="http://schemas.microsoft.com/office/word/2024/wordml/sdtformatlock" xmlns:w16se="http://schemas.microsoft.com/office/word/2015/wordml/symex" mc:Ignorable="w14 w15 w16se w16cid w16 w16cex w16sdtdh w16sdtfl w16du">
+<w:styles xmlns:mc="http://schemas.openxmlformats.org/markup-compatibility/2006" xmlns:r="http://schemas.openxmlformats.org/officeDocument/2006/relationships" xmlns:w="http://schemas.openxmlformats.org/wordprocessingml/2006/main" xmlns:w14="http://schemas.microsoft.com/office/word/2010/wordml" xmlns:w15="http://schemas.microsoft.com/office/word/2012/wordml" xmlns:w16cex="http://schemas.microsoft.com/office/word/2018/wordml/cex" xmlns:w16cid="http://schemas.microsoft.com/office/word/2016/wordml/cid" xmlns:w16="http://schemas.microsoft.com/office/word/2018/wordml" xmlns:w16sdtdh="http://schemas.microsoft.com/office/word/2020/wordml/sdtdatahash" xmlns:w16se="http://schemas.microsoft.com/office/word/2015/wordml/symex" mc:Ignorable="w14 w15 w16se w16cid w16 w16cex w16sdtdh">
   <w:docDefaults>
     <w:rPrDefault>
       <w:rPr>
